--- a/Studienarbeit/Ausarbeitung.docx
+++ b/Studienarbeit/Ausarbeitung.docx
@@ -9,13 +9,11 @@
         <w:ind w:left="0"/>
         <w:rPr>
           <w:sz w:val="24"/>
-          <w:szCs w:val="24"/>
         </w:rPr>
       </w:pPr>
       <w:r>
         <w:rPr>
           <w:sz w:val="24"/>
-          <w:szCs w:val="24"/>
         </w:rPr>
         <w:t>Fachhochschule der Wirtschaft</w:t>
       </w:r>
@@ -27,13 +25,11 @@
         <w:ind w:left="0"/>
         <w:rPr>
           <w:sz w:val="24"/>
-          <w:szCs w:val="24"/>
         </w:rPr>
       </w:pPr>
       <w:r>
         <w:rPr>
           <w:sz w:val="24"/>
-          <w:szCs w:val="24"/>
         </w:rPr>
         <w:t>-FHDW-</w:t>
       </w:r>
@@ -45,13 +41,11 @@
         <w:ind w:left="0"/>
         <w:rPr>
           <w:sz w:val="24"/>
-          <w:szCs w:val="24"/>
         </w:rPr>
       </w:pPr>
       <w:r>
         <w:rPr>
           <w:sz w:val="24"/>
-          <w:szCs w:val="24"/>
         </w:rPr>
         <w:t>Mettmann</w:t>
       </w:r>
@@ -77,7 +71,6 @@
           <w:b/>
           <w:bCs/>
           <w:sz w:val="24"/>
-          <w:szCs w:val="24"/>
         </w:rPr>
       </w:pPr>
       <w:r>
@@ -85,7 +78,6 @@
           <w:b/>
           <w:bCs/>
           <w:sz w:val="24"/>
-          <w:szCs w:val="24"/>
         </w:rPr>
         <w:t>Ausarbeitung</w:t>
       </w:r>
@@ -97,13 +89,11 @@
         <w:ind w:left="0"/>
         <w:rPr>
           <w:sz w:val="24"/>
-          <w:szCs w:val="24"/>
         </w:rPr>
       </w:pPr>
       <w:r>
         <w:rPr>
           <w:sz w:val="24"/>
-          <w:szCs w:val="24"/>
         </w:rPr>
         <w:t>Thema:</w:t>
       </w:r>
@@ -159,13 +149,11 @@
         <w:ind w:left="0"/>
         <w:rPr>
           <w:sz w:val="24"/>
-          <w:szCs w:val="24"/>
         </w:rPr>
       </w:pPr>
       <w:r>
         <w:rPr>
           <w:sz w:val="24"/>
-          <w:szCs w:val="24"/>
         </w:rPr>
         <w:t>Prüfer:</w:t>
       </w:r>
@@ -177,20 +165,17 @@
         <w:ind w:left="0"/>
         <w:rPr>
           <w:sz w:val="24"/>
-          <w:szCs w:val="24"/>
         </w:rPr>
       </w:pPr>
       <w:r>
         <w:rPr>
           <w:sz w:val="24"/>
-          <w:szCs w:val="24"/>
         </w:rPr>
         <w:t xml:space="preserve">Prof. </w:t>
       </w:r>
       <w:r>
         <w:rPr>
           <w:sz w:val="24"/>
-          <w:szCs w:val="24"/>
         </w:rPr>
         <w:t>Dr. Thomas Seifert</w:t>
       </w:r>
@@ -213,13 +198,11 @@
         <w:ind w:left="0"/>
         <w:rPr>
           <w:sz w:val="24"/>
-          <w:szCs w:val="24"/>
         </w:rPr>
       </w:pPr>
       <w:r>
         <w:rPr>
           <w:sz w:val="24"/>
-          <w:szCs w:val="24"/>
         </w:rPr>
         <w:t>Verfasser(in):</w:t>
       </w:r>
@@ -597,13 +580,11 @@
         <w:ind w:left="0"/>
         <w:rPr>
           <w:sz w:val="24"/>
-          <w:szCs w:val="24"/>
         </w:rPr>
       </w:pPr>
       <w:r>
         <w:rPr>
           <w:sz w:val="24"/>
-          <w:szCs w:val="24"/>
         </w:rPr>
         <w:t>Wirtschaftsinformatik</w:t>
       </w:r>
@@ -615,13 +596,11 @@
         <w:ind w:left="0"/>
         <w:rPr>
           <w:sz w:val="24"/>
-          <w:szCs w:val="24"/>
         </w:rPr>
       </w:pPr>
       <w:r>
         <w:rPr>
           <w:sz w:val="24"/>
-          <w:szCs w:val="24"/>
         </w:rPr>
         <w:t>Ausgewählte Gebiete der Informatik</w:t>
       </w:r>
@@ -644,13 +623,11 @@
         <w:ind w:left="0"/>
         <w:rPr>
           <w:sz w:val="24"/>
-          <w:szCs w:val="24"/>
         </w:rPr>
       </w:pPr>
       <w:r>
         <w:rPr>
           <w:sz w:val="24"/>
-          <w:szCs w:val="24"/>
         </w:rPr>
         <w:t xml:space="preserve">Abgabetermin: </w:t>
       </w:r>
@@ -662,20 +639,17 @@
         <w:ind w:left="0"/>
         <w:rPr>
           <w:sz w:val="24"/>
-          <w:szCs w:val="24"/>
         </w:rPr>
       </w:pPr>
       <w:r>
         <w:rPr>
           <w:sz w:val="24"/>
-          <w:szCs w:val="24"/>
         </w:rPr>
         <w:t>13.04</w:t>
       </w:r>
       <w:r>
         <w:rPr>
           <w:sz w:val="24"/>
-          <w:szCs w:val="24"/>
         </w:rPr>
         <w:t>.2018</w:t>
       </w:r>
@@ -706,9 +680,9 @@
           <w:numId w:val="0"/>
         </w:numPr>
       </w:pPr>
-      <w:bookmarkStart w:id="7" w:name="_Toc509834602"/>
-      <w:bookmarkStart w:id="8" w:name="_Toc508804216"/>
-      <w:bookmarkStart w:id="9" w:name="_Toc508871202"/>
+      <w:bookmarkStart w:id="7" w:name="_Toc508804216"/>
+      <w:bookmarkStart w:id="8" w:name="_Toc508871202"/>
+      <w:bookmarkStart w:id="9" w:name="_Toc510001724"/>
       <w:r>
         <w:lastRenderedPageBreak/>
         <w:t>Inhaltsverz</w:t>
@@ -732,82 +706,323 @@
         <w:rPr>
           <w:b/>
           <w:sz w:val="24"/>
-          <w:szCs w:val="24"/>
         </w:rPr>
       </w:pPr>
     </w:p>
     <w:p>
       <w:pPr>
         <w:pStyle w:val="Verzeichnis1"/>
+        <w:rPr>
+          <w:rFonts w:asciiTheme="minorHAnsi" w:eastAsiaTheme="minorEastAsia" w:hAnsiTheme="minorHAnsi" w:cstheme="minorBidi"/>
+          <w:b w:val="0"/>
+          <w:sz w:val="24"/>
+        </w:rPr>
+      </w:pPr>
+      <w:r>
+        <w:fldChar w:fldCharType="begin"/>
+      </w:r>
+      <w:r>
+        <w:instrText xml:space="preserve"> </w:instrText>
+      </w:r>
+      <w:r>
+        <w:instrText>TOC</w:instrText>
+      </w:r>
+      <w:r>
+        <w:instrText xml:space="preserve"> \o "1-3" \t "Agenda;1" </w:instrText>
+      </w:r>
+      <w:r>
+        <w:fldChar w:fldCharType="separate"/>
+      </w:r>
+      <w:r>
+        <w:t>Inhaltsverzeichnis</w:t>
+      </w:r>
+      <w:r>
+        <w:tab/>
+      </w:r>
+      <w:r>
+        <w:fldChar w:fldCharType="begin"/>
+      </w:r>
+      <w:r>
+        <w:instrText xml:space="preserve"> </w:instrText>
+      </w:r>
+      <w:r>
+        <w:instrText>PAGEREF</w:instrText>
+      </w:r>
+      <w:r>
+        <w:instrText xml:space="preserve"> _Toc510001724 \h </w:instrText>
+      </w:r>
+      <w:r>
+        <w:fldChar w:fldCharType="separate"/>
+      </w:r>
+      <w:r>
+        <w:t>II</w:t>
+      </w:r>
+      <w:r>
+        <w:fldChar w:fldCharType="end"/>
+      </w:r>
+    </w:p>
+    <w:p>
+      <w:pPr>
+        <w:pStyle w:val="Verzeichnis1"/>
+        <w:rPr>
+          <w:rFonts w:asciiTheme="minorHAnsi" w:eastAsiaTheme="minorEastAsia" w:hAnsiTheme="minorHAnsi" w:cstheme="minorBidi"/>
+          <w:b w:val="0"/>
+          <w:sz w:val="24"/>
+        </w:rPr>
+      </w:pPr>
+      <w:r>
+        <w:t>Abbildungsverzeichnis</w:t>
+      </w:r>
+      <w:r>
+        <w:tab/>
+      </w:r>
+      <w:r>
+        <w:fldChar w:fldCharType="begin"/>
+      </w:r>
+      <w:r>
+        <w:instrText xml:space="preserve"> </w:instrText>
+      </w:r>
+      <w:r>
+        <w:instrText>PAGEREF</w:instrText>
+      </w:r>
+      <w:r>
+        <w:instrText xml:space="preserve"> _Toc510001725 \h </w:instrText>
+      </w:r>
+      <w:r>
+        <w:fldChar w:fldCharType="separate"/>
+      </w:r>
+      <w:r>
+        <w:t>IV</w:t>
+      </w:r>
+      <w:r>
+        <w:fldChar w:fldCharType="end"/>
+      </w:r>
+    </w:p>
+    <w:p>
+      <w:pPr>
+        <w:pStyle w:val="Verzeichnis1"/>
+        <w:rPr>
+          <w:rFonts w:asciiTheme="minorHAnsi" w:eastAsiaTheme="minorEastAsia" w:hAnsiTheme="minorHAnsi" w:cstheme="minorBidi"/>
+          <w:b w:val="0"/>
+          <w:sz w:val="24"/>
+        </w:rPr>
+      </w:pPr>
+      <w:r>
+        <w:t>Das Team</w:t>
+      </w:r>
+      <w:r>
+        <w:tab/>
+      </w:r>
+      <w:r>
+        <w:fldChar w:fldCharType="begin"/>
+      </w:r>
+      <w:r>
+        <w:instrText xml:space="preserve"> </w:instrText>
+      </w:r>
+      <w:r>
+        <w:instrText>PAGEREF</w:instrText>
+      </w:r>
+      <w:r>
+        <w:instrText xml:space="preserve"> _Toc510001726 \h </w:instrText>
+      </w:r>
+      <w:r>
+        <w:fldChar w:fldCharType="separate"/>
+      </w:r>
+      <w:r>
+        <w:t>V</w:t>
+      </w:r>
+      <w:r>
+        <w:fldChar w:fldCharType="end"/>
+      </w:r>
+    </w:p>
+    <w:p>
+      <w:pPr>
+        <w:pStyle w:val="Verzeichnis1"/>
+        <w:rPr>
+          <w:rFonts w:asciiTheme="minorHAnsi" w:eastAsiaTheme="minorEastAsia" w:hAnsiTheme="minorHAnsi" w:cstheme="minorBidi"/>
+          <w:b w:val="0"/>
+          <w:sz w:val="24"/>
+        </w:rPr>
+      </w:pPr>
+      <w:r>
+        <w:t>1</w:t>
+      </w:r>
+      <w:r>
+        <w:rPr>
+          <w:rFonts w:asciiTheme="minorHAnsi" w:eastAsiaTheme="minorEastAsia" w:hAnsiTheme="minorHAnsi" w:cstheme="minorBidi"/>
+          <w:b w:val="0"/>
+          <w:sz w:val="24"/>
+        </w:rPr>
+        <w:tab/>
+      </w:r>
+      <w:r>
+        <w:t>Ziel des Projekts</w:t>
+      </w:r>
+      <w:r>
+        <w:tab/>
+      </w:r>
+      <w:r>
+        <w:fldChar w:fldCharType="begin"/>
+      </w:r>
+      <w:r>
+        <w:instrText xml:space="preserve"> </w:instrText>
+      </w:r>
+      <w:r>
+        <w:instrText>PAGEREF</w:instrText>
+      </w:r>
+      <w:r>
+        <w:instrText xml:space="preserve"> _Toc510001727 \h </w:instrText>
+      </w:r>
+      <w:r>
+        <w:fldChar w:fldCharType="separate"/>
+      </w:r>
+      <w:r>
+        <w:t>1</w:t>
+      </w:r>
+      <w:r>
+        <w:fldChar w:fldCharType="end"/>
+      </w:r>
+    </w:p>
+    <w:p>
+      <w:pPr>
+        <w:pStyle w:val="Verzeichnis1"/>
+        <w:rPr>
+          <w:rFonts w:asciiTheme="minorHAnsi" w:eastAsiaTheme="minorEastAsia" w:hAnsiTheme="minorHAnsi" w:cstheme="minorBidi"/>
+          <w:b w:val="0"/>
+          <w:sz w:val="24"/>
+        </w:rPr>
+      </w:pPr>
+      <w:r>
+        <w:t>2</w:t>
+      </w:r>
+      <w:r>
+        <w:rPr>
+          <w:rFonts w:asciiTheme="minorHAnsi" w:eastAsiaTheme="minorEastAsia" w:hAnsiTheme="minorHAnsi" w:cstheme="minorBidi"/>
+          <w:b w:val="0"/>
+          <w:sz w:val="24"/>
+        </w:rPr>
+        <w:tab/>
+      </w:r>
+      <w:r>
+        <w:t>Benutzerhandbuch</w:t>
+      </w:r>
+      <w:r>
+        <w:tab/>
+      </w:r>
+      <w:r>
+        <w:fldChar w:fldCharType="begin"/>
+      </w:r>
+      <w:r>
+        <w:instrText xml:space="preserve"> </w:instrText>
+      </w:r>
+      <w:r>
+        <w:instrText>PAGEREF</w:instrText>
+      </w:r>
+      <w:r>
+        <w:instrText xml:space="preserve"> _Toc510001728 \h </w:instrText>
+      </w:r>
+      <w:r>
+        <w:fldChar w:fldCharType="separate"/>
+      </w:r>
+      <w:r>
+        <w:t>2</w:t>
+      </w:r>
+      <w:r>
+        <w:fldChar w:fldCharType="end"/>
+      </w:r>
+    </w:p>
+    <w:p>
+      <w:pPr>
+        <w:pStyle w:val="Verzeichnis1"/>
+        <w:rPr>
+          <w:rFonts w:asciiTheme="minorHAnsi" w:eastAsiaTheme="minorEastAsia" w:hAnsiTheme="minorHAnsi" w:cstheme="minorBidi"/>
+          <w:b w:val="0"/>
+          <w:sz w:val="24"/>
+        </w:rPr>
+      </w:pPr>
+      <w:r>
+        <w:t>3</w:t>
+      </w:r>
+      <w:r>
+        <w:rPr>
+          <w:rFonts w:asciiTheme="minorHAnsi" w:eastAsiaTheme="minorEastAsia" w:hAnsiTheme="minorHAnsi" w:cstheme="minorBidi"/>
+          <w:b w:val="0"/>
+          <w:sz w:val="24"/>
+        </w:rPr>
+        <w:tab/>
+      </w:r>
+      <w:r>
+        <w:t>Projektplanung</w:t>
+      </w:r>
+      <w:r>
+        <w:tab/>
+      </w:r>
+      <w:r>
+        <w:fldChar w:fldCharType="begin"/>
+      </w:r>
+      <w:r>
+        <w:instrText xml:space="preserve"> </w:instrText>
+      </w:r>
+      <w:r>
+        <w:instrText>PAGEREF</w:instrText>
+      </w:r>
+      <w:r>
+        <w:instrText xml:space="preserve"> _Toc510001729 \h </w:instrText>
+      </w:r>
+      <w:r>
+        <w:fldChar w:fldCharType="separate"/>
+      </w:r>
+      <w:r>
+        <w:t>3</w:t>
+      </w:r>
+      <w:r>
+        <w:fldChar w:fldCharType="end"/>
+      </w:r>
+    </w:p>
+    <w:p>
+      <w:pPr>
+        <w:pStyle w:val="Verzeichnis2"/>
         <w:rPr>
           <w:rFonts w:asciiTheme="minorHAnsi" w:eastAsiaTheme="minorEastAsia" w:hAnsiTheme="minorHAnsi" w:cstheme="minorBidi"/>
           <w:sz w:val="24"/>
-          <w:szCs w:val="24"/>
-        </w:rPr>
-      </w:pPr>
-      <w:r>
-        <w:fldChar w:fldCharType="begin"/>
-      </w:r>
-      <w:r>
-        <w:instrText xml:space="preserve"> </w:instrText>
-      </w:r>
-      <w:r>
-        <w:instrText>TOC</w:instrText>
-      </w:r>
-      <w:r>
-        <w:instrText xml:space="preserve"> \o "1-3" \t "Agenda;1" </w:instrText>
-      </w:r>
-      <w:r>
-        <w:fldChar w:fldCharType="separate"/>
-      </w:r>
-      <w:r>
-        <w:t>Inhaltsverzeichnis</w:t>
-      </w:r>
-      <w:r>
-        <w:tab/>
-      </w:r>
-      <w:r>
-        <w:fldChar w:fldCharType="begin"/>
-      </w:r>
-      <w:r>
-        <w:instrText xml:space="preserve"> PAGEREF _Toc509834602 \h </w:instrText>
-      </w:r>
-      <w:r>
-        <w:fldChar w:fldCharType="separate"/>
-      </w:r>
-      <w:r>
-        <w:t>II</w:t>
-      </w:r>
-      <w:r>
-        <w:fldChar w:fldCharType="end"/>
-      </w:r>
-    </w:p>
-    <w:p>
-      <w:pPr>
-        <w:pStyle w:val="Verzeichnis1"/>
+        </w:rPr>
+      </w:pPr>
+      <w:r>
+        <w:rPr>
+          <w:color w:val="000000"/>
+        </w:rPr>
+        <w:t>3.1</w:t>
+      </w:r>
+      <w:r>
         <w:rPr>
           <w:rFonts w:asciiTheme="minorHAnsi" w:eastAsiaTheme="minorEastAsia" w:hAnsiTheme="minorHAnsi" w:cstheme="minorBidi"/>
           <w:sz w:val="24"/>
-          <w:szCs w:val="24"/>
-        </w:rPr>
-      </w:pPr>
-      <w:r>
-        <w:t>Abbildungsverzeichnis</w:t>
-      </w:r>
-      <w:r>
+        </w:rPr>
         <w:tab/>
       </w:r>
       <w:r>
+        <w:t>Pflichtenheft</w:t>
+      </w:r>
+      <w:r>
+        <w:tab/>
+      </w:r>
+      <w:r>
         <w:fldChar w:fldCharType="begin"/>
       </w:r>
       <w:r>
-        <w:instrText xml:space="preserve"> PAGEREF _Toc509834603 \h </w:instrText>
+        <w:instrText xml:space="preserve"> </w:instrText>
+      </w:r>
+      <w:r>
+        <w:instrText>PAGEREF</w:instrText>
+      </w:r>
+      <w:r>
+        <w:instrText xml:space="preserve"> _Toc510001730 \h </w:instrText>
       </w:r>
       <w:r>
         <w:fldChar w:fldCharType="separate"/>
       </w:r>
       <w:r>
-        <w:t>IV</w:t>
+        <w:t>3</w:t>
       </w:r>
       <w:r>
         <w:fldChar w:fldCharType="end"/>
@@ -815,26 +1030,27 @@
     </w:p>
     <w:p>
       <w:pPr>
-        <w:pStyle w:val="Verzeichnis1"/>
+        <w:pStyle w:val="Verzeichnis2"/>
         <w:rPr>
           <w:rFonts w:asciiTheme="minorHAnsi" w:eastAsiaTheme="minorEastAsia" w:hAnsiTheme="minorHAnsi" w:cstheme="minorBidi"/>
           <w:sz w:val="24"/>
-          <w:szCs w:val="24"/>
-        </w:rPr>
-      </w:pPr>
-      <w:r>
-        <w:t>1</w:t>
+        </w:rPr>
+      </w:pPr>
+      <w:r>
+        <w:rPr>
+          <w:color w:val="000000"/>
+        </w:rPr>
+        <w:t>3.2</w:t>
       </w:r>
       <w:r>
         <w:rPr>
           <w:rFonts w:asciiTheme="minorHAnsi" w:eastAsiaTheme="minorEastAsia" w:hAnsiTheme="minorHAnsi" w:cstheme="minorBidi"/>
           <w:sz w:val="24"/>
-          <w:szCs w:val="24"/>
         </w:rPr>
         <w:tab/>
       </w:r>
       <w:r>
-        <w:t>Einleitung</w:t>
+        <w:t>Projektablaufplan</w:t>
       </w:r>
       <w:r>
         <w:tab/>
@@ -843,13 +1059,19 @@
         <w:fldChar w:fldCharType="begin"/>
       </w:r>
       <w:r>
-        <w:instrText xml:space="preserve"> PAGEREF _Toc509834604 \h </w:instrText>
+        <w:instrText xml:space="preserve"> </w:instrText>
+      </w:r>
+      <w:r>
+        <w:instrText>PAGEREF</w:instrText>
+      </w:r>
+      <w:r>
+        <w:instrText xml:space="preserve"> _Toc510001731 \h </w:instrText>
       </w:r>
       <w:r>
         <w:fldChar w:fldCharType="separate"/>
       </w:r>
       <w:r>
-        <w:t>2</w:t>
+        <w:t>3</w:t>
       </w:r>
       <w:r>
         <w:fldChar w:fldCharType="end"/>
@@ -861,25 +1083,23 @@
         <w:rPr>
           <w:rFonts w:asciiTheme="minorHAnsi" w:eastAsiaTheme="minorEastAsia" w:hAnsiTheme="minorHAnsi" w:cstheme="minorBidi"/>
           <w:sz w:val="24"/>
-          <w:szCs w:val="24"/>
         </w:rPr>
       </w:pPr>
       <w:r>
         <w:rPr>
           <w:color w:val="000000"/>
         </w:rPr>
-        <w:t>1.1</w:t>
+        <w:t>3.3</w:t>
       </w:r>
       <w:r>
         <w:rPr>
           <w:rFonts w:asciiTheme="minorHAnsi" w:eastAsiaTheme="minorEastAsia" w:hAnsiTheme="minorHAnsi" w:cstheme="minorBidi"/>
           <w:sz w:val="24"/>
-          <w:szCs w:val="24"/>
         </w:rPr>
         <w:tab/>
       </w:r>
       <w:r>
-        <w:t>Ziel des Projekts</w:t>
+        <w:t>Planung der Software</w:t>
       </w:r>
       <w:r>
         <w:tab/>
@@ -888,13 +1108,19 @@
         <w:fldChar w:fldCharType="begin"/>
       </w:r>
       <w:r>
-        <w:instrText xml:space="preserve"> PAGEREF _Toc509834605 \h </w:instrText>
+        <w:instrText xml:space="preserve"> </w:instrText>
+      </w:r>
+      <w:r>
+        <w:instrText>PAGEREF</w:instrText>
+      </w:r>
+      <w:r>
+        <w:instrText xml:space="preserve"> _Toc510001732 \h </w:instrText>
       </w:r>
       <w:r>
         <w:fldChar w:fldCharType="separate"/>
       </w:r>
       <w:r>
-        <w:t>2</w:t>
+        <w:t>3</w:t>
       </w:r>
       <w:r>
         <w:fldChar w:fldCharType="end"/>
@@ -902,26 +1128,24 @@
     </w:p>
     <w:p>
       <w:pPr>
-        <w:pStyle w:val="Verzeichnis1"/>
+        <w:pStyle w:val="Verzeichnis3"/>
         <w:rPr>
           <w:rFonts w:asciiTheme="minorHAnsi" w:eastAsiaTheme="minorEastAsia" w:hAnsiTheme="minorHAnsi" w:cstheme="minorBidi"/>
           <w:sz w:val="24"/>
-          <w:szCs w:val="24"/>
-        </w:rPr>
-      </w:pPr>
-      <w:r>
-        <w:t>2</w:t>
+        </w:rPr>
+      </w:pPr>
+      <w:r>
+        <w:t>3.3.1</w:t>
       </w:r>
       <w:r>
         <w:rPr>
           <w:rFonts w:asciiTheme="minorHAnsi" w:eastAsiaTheme="minorEastAsia" w:hAnsiTheme="minorHAnsi" w:cstheme="minorBidi"/>
           <w:sz w:val="24"/>
-          <w:szCs w:val="24"/>
         </w:rPr>
         <w:tab/>
       </w:r>
       <w:r>
-        <w:t>Benutzerhandbuch</w:t>
+        <w:t>Planung der Mockups</w:t>
       </w:r>
       <w:r>
         <w:tab/>
@@ -930,7 +1154,13 @@
         <w:fldChar w:fldCharType="begin"/>
       </w:r>
       <w:r>
-        <w:instrText xml:space="preserve"> PAGEREF _Toc509834606 \h </w:instrText>
+        <w:instrText xml:space="preserve"> </w:instrText>
+      </w:r>
+      <w:r>
+        <w:instrText>PAGEREF</w:instrText>
+      </w:r>
+      <w:r>
+        <w:instrText xml:space="preserve"> _Toc510001733 \h </w:instrText>
       </w:r>
       <w:r>
         <w:fldChar w:fldCharType="separate"/>
@@ -944,26 +1174,24 @@
     </w:p>
     <w:p>
       <w:pPr>
-        <w:pStyle w:val="Verzeichnis1"/>
+        <w:pStyle w:val="Verzeichnis3"/>
         <w:rPr>
           <w:rFonts w:asciiTheme="minorHAnsi" w:eastAsiaTheme="minorEastAsia" w:hAnsiTheme="minorHAnsi" w:cstheme="minorBidi"/>
           <w:sz w:val="24"/>
-          <w:szCs w:val="24"/>
-        </w:rPr>
-      </w:pPr>
-      <w:r>
-        <w:t>3</w:t>
+        </w:rPr>
+      </w:pPr>
+      <w:r>
+        <w:t>3.3.2</w:t>
       </w:r>
       <w:r>
         <w:rPr>
           <w:rFonts w:asciiTheme="minorHAnsi" w:eastAsiaTheme="minorEastAsia" w:hAnsiTheme="minorHAnsi" w:cstheme="minorBidi"/>
           <w:sz w:val="24"/>
-          <w:szCs w:val="24"/>
         </w:rPr>
         <w:tab/>
       </w:r>
       <w:r>
-        <w:t>Projektplanung</w:t>
+        <w:t>Planung der Datenstrukturen und Schnittstellen</w:t>
       </w:r>
       <w:r>
         <w:tab/>
@@ -972,13 +1200,19 @@
         <w:fldChar w:fldCharType="begin"/>
       </w:r>
       <w:r>
-        <w:instrText xml:space="preserve"> PAGEREF _Toc509834607 \h </w:instrText>
+        <w:instrText xml:space="preserve"> </w:instrText>
+      </w:r>
+      <w:r>
+        <w:instrText>PAGEREF</w:instrText>
+      </w:r>
+      <w:r>
+        <w:instrText xml:space="preserve"> _Toc510001734 \h </w:instrText>
       </w:r>
       <w:r>
         <w:fldChar w:fldCharType="separate"/>
       </w:r>
       <w:r>
-        <w:t>4</w:t>
+        <w:t>3</w:t>
       </w:r>
       <w:r>
         <w:fldChar w:fldCharType="end"/>
@@ -986,29 +1220,24 @@
     </w:p>
     <w:p>
       <w:pPr>
-        <w:pStyle w:val="Verzeichnis2"/>
+        <w:pStyle w:val="Verzeichnis3"/>
         <w:rPr>
           <w:rFonts w:asciiTheme="minorHAnsi" w:eastAsiaTheme="minorEastAsia" w:hAnsiTheme="minorHAnsi" w:cstheme="minorBidi"/>
           <w:sz w:val="24"/>
-          <w:szCs w:val="24"/>
-        </w:rPr>
-      </w:pPr>
-      <w:r>
-        <w:rPr>
-          <w:color w:val="000000"/>
-        </w:rPr>
-        <w:t>3.1</w:t>
+        </w:rPr>
+      </w:pPr>
+      <w:r>
+        <w:t>3.3.3</w:t>
       </w:r>
       <w:r>
         <w:rPr>
           <w:rFonts w:asciiTheme="minorHAnsi" w:eastAsiaTheme="minorEastAsia" w:hAnsiTheme="minorHAnsi" w:cstheme="minorBidi"/>
           <w:sz w:val="24"/>
-          <w:szCs w:val="24"/>
         </w:rPr>
         <w:tab/>
       </w:r>
       <w:r>
-        <w:t>Pflichtenheft</w:t>
+        <w:t>Planung der Activities und Layouts</w:t>
       </w:r>
       <w:r>
         <w:tab/>
@@ -1017,13 +1246,19 @@
         <w:fldChar w:fldCharType="begin"/>
       </w:r>
       <w:r>
-        <w:instrText xml:space="preserve"> PAGEREF _Toc509834608 \h </w:instrText>
+        <w:instrText xml:space="preserve"> </w:instrText>
+      </w:r>
+      <w:r>
+        <w:instrText>PAGEREF</w:instrText>
+      </w:r>
+      <w:r>
+        <w:instrText xml:space="preserve"> _Toc510001735 \h </w:instrText>
       </w:r>
       <w:r>
         <w:fldChar w:fldCharType="separate"/>
       </w:r>
       <w:r>
-        <w:t>4</w:t>
+        <w:t>3</w:t>
       </w:r>
       <w:r>
         <w:fldChar w:fldCharType="end"/>
@@ -1031,29 +1266,24 @@
     </w:p>
     <w:p>
       <w:pPr>
-        <w:pStyle w:val="Verzeichnis2"/>
+        <w:pStyle w:val="Verzeichnis3"/>
         <w:rPr>
           <w:rFonts w:asciiTheme="minorHAnsi" w:eastAsiaTheme="minorEastAsia" w:hAnsiTheme="minorHAnsi" w:cstheme="minorBidi"/>
           <w:sz w:val="24"/>
-          <w:szCs w:val="24"/>
-        </w:rPr>
-      </w:pPr>
-      <w:r>
-        <w:rPr>
-          <w:color w:val="000000"/>
-        </w:rPr>
-        <w:t>3.2</w:t>
+        </w:rPr>
+      </w:pPr>
+      <w:r>
+        <w:t>3.3.4</w:t>
       </w:r>
       <w:r>
         <w:rPr>
           <w:rFonts w:asciiTheme="minorHAnsi" w:eastAsiaTheme="minorEastAsia" w:hAnsiTheme="minorHAnsi" w:cstheme="minorBidi"/>
           <w:sz w:val="24"/>
-          <w:szCs w:val="24"/>
         </w:rPr>
         <w:tab/>
       </w:r>
       <w:r>
-        <w:t>Projektablaufplan</w:t>
+        <w:t>Planung der Navigation und des Datenaustausches zwischen den Activities</w:t>
       </w:r>
       <w:r>
         <w:tab/>
@@ -1062,13 +1292,19 @@
         <w:fldChar w:fldCharType="begin"/>
       </w:r>
       <w:r>
-        <w:instrText xml:space="preserve"> PAGEREF _Toc509834609 \h </w:instrText>
+        <w:instrText xml:space="preserve"> </w:instrText>
+      </w:r>
+      <w:r>
+        <w:instrText>PAGEREF</w:instrText>
+      </w:r>
+      <w:r>
+        <w:instrText xml:space="preserve"> _Toc510001736 \h </w:instrText>
       </w:r>
       <w:r>
         <w:fldChar w:fldCharType="separate"/>
       </w:r>
       <w:r>
-        <w:t>4</w:t>
+        <w:t>3</w:t>
       </w:r>
       <w:r>
         <w:fldChar w:fldCharType="end"/>
@@ -1080,25 +1316,23 @@
         <w:rPr>
           <w:rFonts w:asciiTheme="minorHAnsi" w:eastAsiaTheme="minorEastAsia" w:hAnsiTheme="minorHAnsi" w:cstheme="minorBidi"/>
           <w:sz w:val="24"/>
-          <w:szCs w:val="24"/>
         </w:rPr>
       </w:pPr>
       <w:r>
         <w:rPr>
           <w:color w:val="000000"/>
         </w:rPr>
-        <w:t>3.3</w:t>
+        <w:t>3.4</w:t>
       </w:r>
       <w:r>
         <w:rPr>
           <w:rFonts w:asciiTheme="minorHAnsi" w:eastAsiaTheme="minorEastAsia" w:hAnsiTheme="minorHAnsi" w:cstheme="minorBidi"/>
           <w:sz w:val="24"/>
-          <w:szCs w:val="24"/>
         </w:rPr>
         <w:tab/>
       </w:r>
       <w:r>
-        <w:t>Planung der Software</w:t>
+        <w:t>Geplante Aufgabenverteilung im Team</w:t>
       </w:r>
       <w:r>
         <w:tab/>
@@ -1107,40 +1341,95 @@
         <w:fldChar w:fldCharType="begin"/>
       </w:r>
       <w:r>
-        <w:instrText xml:space="preserve"> PAGEREF _Toc509834610 \h </w:instrText>
+        <w:instrText xml:space="preserve"> </w:instrText>
+      </w:r>
+      <w:r>
+        <w:instrText>PAGEREF</w:instrText>
+      </w:r>
+      <w:r>
+        <w:instrText xml:space="preserve"> _Toc510001737 \h </w:instrText>
       </w:r>
       <w:r>
         <w:fldChar w:fldCharType="separate"/>
       </w:r>
       <w:r>
+        <w:t>3</w:t>
+      </w:r>
+      <w:r>
+        <w:fldChar w:fldCharType="end"/>
+      </w:r>
+    </w:p>
+    <w:p>
+      <w:pPr>
+        <w:pStyle w:val="Verzeichnis1"/>
+        <w:rPr>
+          <w:rFonts w:asciiTheme="minorHAnsi" w:eastAsiaTheme="minorEastAsia" w:hAnsiTheme="minorHAnsi" w:cstheme="minorBidi"/>
+          <w:b w:val="0"/>
+          <w:sz w:val="24"/>
+        </w:rPr>
+      </w:pPr>
+      <w:r>
         <w:t>4</w:t>
       </w:r>
       <w:r>
+        <w:rPr>
+          <w:rFonts w:asciiTheme="minorHAnsi" w:eastAsiaTheme="minorEastAsia" w:hAnsiTheme="minorHAnsi" w:cstheme="minorBidi"/>
+          <w:b w:val="0"/>
+          <w:sz w:val="24"/>
+        </w:rPr>
+        <w:tab/>
+      </w:r>
+      <w:r>
+        <w:t>Beschreibung des Projektverlaufs</w:t>
+      </w:r>
+      <w:r>
+        <w:tab/>
+      </w:r>
+      <w:r>
+        <w:fldChar w:fldCharType="begin"/>
+      </w:r>
+      <w:r>
+        <w:instrText xml:space="preserve"> </w:instrText>
+      </w:r>
+      <w:r>
+        <w:instrText>PAGEREF</w:instrText>
+      </w:r>
+      <w:r>
+        <w:instrText xml:space="preserve"> _Toc510001738 \h </w:instrText>
+      </w:r>
+      <w:r>
+        <w:fldChar w:fldCharType="separate"/>
+      </w:r>
+      <w:r>
+        <w:t>4</w:t>
+      </w:r>
+      <w:r>
         <w:fldChar w:fldCharType="end"/>
       </w:r>
     </w:p>
     <w:p>
       <w:pPr>
-        <w:pStyle w:val="Verzeichnis3"/>
+        <w:pStyle w:val="Verzeichnis2"/>
         <w:rPr>
           <w:rFonts w:asciiTheme="minorHAnsi" w:eastAsiaTheme="minorEastAsia" w:hAnsiTheme="minorHAnsi" w:cstheme="minorBidi"/>
           <w:sz w:val="24"/>
-          <w:szCs w:val="24"/>
-        </w:rPr>
-      </w:pPr>
-      <w:r>
-        <w:t>3.3.1</w:t>
+        </w:rPr>
+      </w:pPr>
+      <w:r>
+        <w:rPr>
+          <w:color w:val="000000"/>
+        </w:rPr>
+        <w:t>4.1</w:t>
       </w:r>
       <w:r>
         <w:rPr>
           <w:rFonts w:asciiTheme="minorHAnsi" w:eastAsiaTheme="minorEastAsia" w:hAnsiTheme="minorHAnsi" w:cstheme="minorBidi"/>
           <w:sz w:val="24"/>
-          <w:szCs w:val="24"/>
         </w:rPr>
         <w:tab/>
       </w:r>
       <w:r>
-        <w:t>Planung der Mockups</w:t>
+        <w:t>Tatsächliche Aufgabenverteilungen im Team</w:t>
       </w:r>
       <w:r>
         <w:tab/>
@@ -1149,7 +1438,13 @@
         <w:fldChar w:fldCharType="begin"/>
       </w:r>
       <w:r>
-        <w:instrText xml:space="preserve"> PAGEREF _Toc509834611 \h </w:instrText>
+        <w:instrText xml:space="preserve"> </w:instrText>
+      </w:r>
+      <w:r>
+        <w:instrText>PAGEREF</w:instrText>
+      </w:r>
+      <w:r>
+        <w:instrText xml:space="preserve"> _Toc510001739 \h </w:instrText>
       </w:r>
       <w:r>
         <w:fldChar w:fldCharType="separate"/>
@@ -1163,26 +1458,27 @@
     </w:p>
     <w:p>
       <w:pPr>
-        <w:pStyle w:val="Verzeichnis3"/>
+        <w:pStyle w:val="Verzeichnis2"/>
         <w:rPr>
           <w:rFonts w:asciiTheme="minorHAnsi" w:eastAsiaTheme="minorEastAsia" w:hAnsiTheme="minorHAnsi" w:cstheme="minorBidi"/>
           <w:sz w:val="24"/>
-          <w:szCs w:val="24"/>
-        </w:rPr>
-      </w:pPr>
-      <w:r>
-        <w:t>3.3.2</w:t>
+        </w:rPr>
+      </w:pPr>
+      <w:r>
+        <w:rPr>
+          <w:color w:val="000000"/>
+        </w:rPr>
+        <w:t>4.2</w:t>
       </w:r>
       <w:r>
         <w:rPr>
           <w:rFonts w:asciiTheme="minorHAnsi" w:eastAsiaTheme="minorEastAsia" w:hAnsiTheme="minorHAnsi" w:cstheme="minorBidi"/>
           <w:sz w:val="24"/>
-          <w:szCs w:val="24"/>
         </w:rPr>
         <w:tab/>
       </w:r>
       <w:r>
-        <w:t>Planung der Datenstrukturen und Schnittstellen</w:t>
+        <w:t>Teammeetingprotokolle</w:t>
       </w:r>
       <w:r>
         <w:tab/>
@@ -1191,7 +1487,13 @@
         <w:fldChar w:fldCharType="begin"/>
       </w:r>
       <w:r>
-        <w:instrText xml:space="preserve"> PAGEREF _Toc509834612 \h </w:instrText>
+        <w:instrText xml:space="preserve"> </w:instrText>
+      </w:r>
+      <w:r>
+        <w:instrText>PAGEREF</w:instrText>
+      </w:r>
+      <w:r>
+        <w:instrText xml:space="preserve"> _Toc510001740 \h </w:instrText>
       </w:r>
       <w:r>
         <w:fldChar w:fldCharType="separate"/>
@@ -1205,26 +1507,27 @@
     </w:p>
     <w:p>
       <w:pPr>
-        <w:pStyle w:val="Verzeichnis3"/>
+        <w:pStyle w:val="Verzeichnis2"/>
         <w:rPr>
           <w:rFonts w:asciiTheme="minorHAnsi" w:eastAsiaTheme="minorEastAsia" w:hAnsiTheme="minorHAnsi" w:cstheme="minorBidi"/>
           <w:sz w:val="24"/>
-          <w:szCs w:val="24"/>
-        </w:rPr>
-      </w:pPr>
-      <w:r>
-        <w:t>3.3.3</w:t>
+        </w:rPr>
+      </w:pPr>
+      <w:r>
+        <w:rPr>
+          <w:color w:val="000000"/>
+        </w:rPr>
+        <w:t>4.3</w:t>
       </w:r>
       <w:r>
         <w:rPr>
           <w:rFonts w:asciiTheme="minorHAnsi" w:eastAsiaTheme="minorEastAsia" w:hAnsiTheme="minorHAnsi" w:cstheme="minorBidi"/>
           <w:sz w:val="24"/>
-          <w:szCs w:val="24"/>
         </w:rPr>
         <w:tab/>
       </w:r>
       <w:r>
-        <w:t>Planung der Activities und Layouts</w:t>
+        <w:t>Projekttagebücher aller Teammitglieder</w:t>
       </w:r>
       <w:r>
         <w:tab/>
@@ -1233,7 +1536,13 @@
         <w:fldChar w:fldCharType="begin"/>
       </w:r>
       <w:r>
-        <w:instrText xml:space="preserve"> PAGEREF _Toc509834613 \h </w:instrText>
+        <w:instrText xml:space="preserve"> </w:instrText>
+      </w:r>
+      <w:r>
+        <w:instrText>PAGEREF</w:instrText>
+      </w:r>
+      <w:r>
+        <w:instrText xml:space="preserve"> _Toc510001741 \h </w:instrText>
       </w:r>
       <w:r>
         <w:fldChar w:fldCharType="separate"/>
@@ -1247,26 +1556,27 @@
     </w:p>
     <w:p>
       <w:pPr>
-        <w:pStyle w:val="Verzeichnis3"/>
+        <w:pStyle w:val="Verzeichnis2"/>
         <w:rPr>
           <w:rFonts w:asciiTheme="minorHAnsi" w:eastAsiaTheme="minorEastAsia" w:hAnsiTheme="minorHAnsi" w:cstheme="minorBidi"/>
           <w:sz w:val="24"/>
-          <w:szCs w:val="24"/>
-        </w:rPr>
-      </w:pPr>
-      <w:r>
-        <w:t>3.3.4</w:t>
+        </w:rPr>
+      </w:pPr>
+      <w:r>
+        <w:rPr>
+          <w:color w:val="000000"/>
+        </w:rPr>
+        <w:t>4.4</w:t>
       </w:r>
       <w:r>
         <w:rPr>
           <w:rFonts w:asciiTheme="minorHAnsi" w:eastAsiaTheme="minorEastAsia" w:hAnsiTheme="minorHAnsi" w:cstheme="minorBidi"/>
           <w:sz w:val="24"/>
-          <w:szCs w:val="24"/>
         </w:rPr>
         <w:tab/>
       </w:r>
       <w:r>
-        <w:t>Planung der Navigation und des Datenaustausches zwischen den Activities</w:t>
+        <w:t>Beschreibung von Problemen</w:t>
       </w:r>
       <w:r>
         <w:tab/>
@@ -1275,13 +1585,67 @@
         <w:fldChar w:fldCharType="begin"/>
       </w:r>
       <w:r>
-        <w:instrText xml:space="preserve"> PAGEREF _Toc509834614 \h </w:instrText>
+        <w:instrText xml:space="preserve"> </w:instrText>
+      </w:r>
+      <w:r>
+        <w:instrText>PAGEREF</w:instrText>
+      </w:r>
+      <w:r>
+        <w:instrText xml:space="preserve"> _Toc510001742 \h </w:instrText>
       </w:r>
       <w:r>
         <w:fldChar w:fldCharType="separate"/>
       </w:r>
       <w:r>
         <w:t>4</w:t>
+      </w:r>
+      <w:r>
+        <w:fldChar w:fldCharType="end"/>
+      </w:r>
+    </w:p>
+    <w:p>
+      <w:pPr>
+        <w:pStyle w:val="Verzeichnis1"/>
+        <w:rPr>
+          <w:rFonts w:asciiTheme="minorHAnsi" w:eastAsiaTheme="minorEastAsia" w:hAnsiTheme="minorHAnsi" w:cstheme="minorBidi"/>
+          <w:b w:val="0"/>
+          <w:sz w:val="24"/>
+        </w:rPr>
+      </w:pPr>
+      <w:r>
+        <w:t>5</w:t>
+      </w:r>
+      <w:r>
+        <w:rPr>
+          <w:rFonts w:asciiTheme="minorHAnsi" w:eastAsiaTheme="minorEastAsia" w:hAnsiTheme="minorHAnsi" w:cstheme="minorBidi"/>
+          <w:b w:val="0"/>
+          <w:sz w:val="24"/>
+        </w:rPr>
+        <w:tab/>
+      </w:r>
+      <w:r>
+        <w:t>Dokumentation der Software</w:t>
+      </w:r>
+      <w:r>
+        <w:tab/>
+      </w:r>
+      <w:r>
+        <w:fldChar w:fldCharType="begin"/>
+      </w:r>
+      <w:r>
+        <w:instrText xml:space="preserve"> </w:instrText>
+      </w:r>
+      <w:r>
+        <w:instrText>PAGEREF</w:instrText>
+      </w:r>
+      <w:r>
+        <w:instrText xml:space="preserve"> _Toc510001743 \h </w:instrText>
+      </w:r>
+      <w:r>
+        <w:fldChar w:fldCharType="separate"/>
+      </w:r>
+      <w:r>
+        <w:t>5</w:t>
       </w:r>
       <w:r>
         <w:fldChar w:fldCharType="end"/>
@@ -1293,25 +1657,23 @@
         <w:rPr>
           <w:rFonts w:asciiTheme="minorHAnsi" w:eastAsiaTheme="minorEastAsia" w:hAnsiTheme="minorHAnsi" w:cstheme="minorBidi"/>
           <w:sz w:val="24"/>
-          <w:szCs w:val="24"/>
         </w:rPr>
       </w:pPr>
       <w:r>
         <w:rPr>
           <w:color w:val="000000"/>
         </w:rPr>
-        <w:t>3.4</w:t>
+        <w:t>5.1</w:t>
       </w:r>
       <w:r>
         <w:rPr>
           <w:rFonts w:asciiTheme="minorHAnsi" w:eastAsiaTheme="minorEastAsia" w:hAnsiTheme="minorHAnsi" w:cstheme="minorBidi"/>
           <w:sz w:val="24"/>
-          <w:szCs w:val="24"/>
         </w:rPr>
         <w:tab/>
       </w:r>
       <w:r>
-        <w:t>Geplante Aufgabenverteilung im Team</w:t>
+        <w:t>Dokumentation der Paketstruktur des Android-Projektes</w:t>
       </w:r>
       <w:r>
         <w:tab/>
@@ -1320,13 +1682,19 @@
         <w:fldChar w:fldCharType="begin"/>
       </w:r>
       <w:r>
-        <w:instrText xml:space="preserve"> PAGEREF _Toc509834615 \h </w:instrText>
+        <w:instrText xml:space="preserve"> </w:instrText>
+      </w:r>
+      <w:r>
+        <w:instrText>PAGEREF</w:instrText>
+      </w:r>
+      <w:r>
+        <w:instrText xml:space="preserve"> _Toc510001744 \h </w:instrText>
       </w:r>
       <w:r>
         <w:fldChar w:fldCharType="separate"/>
       </w:r>
       <w:r>
-        <w:t>4</w:t>
+        <w:t>5</w:t>
       </w:r>
       <w:r>
         <w:fldChar w:fldCharType="end"/>
@@ -1334,26 +1702,27 @@
     </w:p>
     <w:p>
       <w:pPr>
-        <w:pStyle w:val="Verzeichnis1"/>
+        <w:pStyle w:val="Verzeichnis2"/>
         <w:rPr>
           <w:rFonts w:asciiTheme="minorHAnsi" w:eastAsiaTheme="minorEastAsia" w:hAnsiTheme="minorHAnsi" w:cstheme="minorBidi"/>
           <w:sz w:val="24"/>
-          <w:szCs w:val="24"/>
-        </w:rPr>
-      </w:pPr>
-      <w:r>
-        <w:t>4</w:t>
+        </w:rPr>
+      </w:pPr>
+      <w:r>
+        <w:rPr>
+          <w:color w:val="000000"/>
+        </w:rPr>
+        <w:t>5.2</w:t>
       </w:r>
       <w:r>
         <w:rPr>
           <w:rFonts w:asciiTheme="minorHAnsi" w:eastAsiaTheme="minorEastAsia" w:hAnsiTheme="minorHAnsi" w:cstheme="minorBidi"/>
           <w:sz w:val="24"/>
-          <w:szCs w:val="24"/>
         </w:rPr>
         <w:tab/>
       </w:r>
       <w:r>
-        <w:t>Beschreibung des Projektverlaufs</w:t>
+        <w:t>Dokumentation der Activities</w:t>
       </w:r>
       <w:r>
         <w:tab/>
@@ -1362,7 +1731,13 @@
         <w:fldChar w:fldCharType="begin"/>
       </w:r>
       <w:r>
-        <w:instrText xml:space="preserve"> PAGEREF _Toc509834616 \h </w:instrText>
+        <w:instrText xml:space="preserve"> </w:instrText>
+      </w:r>
+      <w:r>
+        <w:instrText>PAGEREF</w:instrText>
+      </w:r>
+      <w:r>
+        <w:instrText xml:space="preserve"> _Toc510001745 \h </w:instrText>
       </w:r>
       <w:r>
         <w:fldChar w:fldCharType="separate"/>
@@ -1376,29 +1751,24 @@
     </w:p>
     <w:p>
       <w:pPr>
-        <w:pStyle w:val="Verzeichnis2"/>
+        <w:pStyle w:val="Verzeichnis3"/>
         <w:rPr>
           <w:rFonts w:asciiTheme="minorHAnsi" w:eastAsiaTheme="minorEastAsia" w:hAnsiTheme="minorHAnsi" w:cstheme="minorBidi"/>
           <w:sz w:val="24"/>
-          <w:szCs w:val="24"/>
-        </w:rPr>
-      </w:pPr>
-      <w:r>
-        <w:rPr>
-          <w:color w:val="000000"/>
-        </w:rPr>
-        <w:t>4.1</w:t>
+        </w:rPr>
+      </w:pPr>
+      <w:r>
+        <w:t>5.2.1</w:t>
       </w:r>
       <w:r>
         <w:rPr>
           <w:rFonts w:asciiTheme="minorHAnsi" w:eastAsiaTheme="minorEastAsia" w:hAnsiTheme="minorHAnsi" w:cstheme="minorBidi"/>
           <w:sz w:val="24"/>
-          <w:szCs w:val="24"/>
         </w:rPr>
         <w:tab/>
       </w:r>
       <w:r>
-        <w:t>Tatsächliche Aufgabenverteilungen im Team</w:t>
+        <w:t>Activity 1</w:t>
       </w:r>
       <w:r>
         <w:tab/>
@@ -1407,7 +1777,13 @@
         <w:fldChar w:fldCharType="begin"/>
       </w:r>
       <w:r>
-        <w:instrText xml:space="preserve"> PAGEREF _Toc509834617 \h </w:instrText>
+        <w:instrText xml:space="preserve"> </w:instrText>
+      </w:r>
+      <w:r>
+        <w:instrText>PAGEREF</w:instrText>
+      </w:r>
+      <w:r>
+        <w:instrText xml:space="preserve"> _Toc510001746 \h </w:instrText>
       </w:r>
       <w:r>
         <w:fldChar w:fldCharType="separate"/>
@@ -1421,29 +1797,24 @@
     </w:p>
     <w:p>
       <w:pPr>
-        <w:pStyle w:val="Verzeichnis2"/>
+        <w:pStyle w:val="Verzeichnis3"/>
         <w:rPr>
           <w:rFonts w:asciiTheme="minorHAnsi" w:eastAsiaTheme="minorEastAsia" w:hAnsiTheme="minorHAnsi" w:cstheme="minorBidi"/>
           <w:sz w:val="24"/>
-          <w:szCs w:val="24"/>
-        </w:rPr>
-      </w:pPr>
-      <w:r>
-        <w:rPr>
-          <w:color w:val="000000"/>
-        </w:rPr>
-        <w:t>4.2</w:t>
+        </w:rPr>
+      </w:pPr>
+      <w:r>
+        <w:t>5.2.2</w:t>
       </w:r>
       <w:r>
         <w:rPr>
           <w:rFonts w:asciiTheme="minorHAnsi" w:eastAsiaTheme="minorEastAsia" w:hAnsiTheme="minorHAnsi" w:cstheme="minorBidi"/>
           <w:sz w:val="24"/>
-          <w:szCs w:val="24"/>
         </w:rPr>
         <w:tab/>
       </w:r>
       <w:r>
-        <w:t>Teammeetingprotokolle</w:t>
+        <w:t>Activity 2</w:t>
       </w:r>
       <w:r>
         <w:tab/>
@@ -1452,7 +1823,13 @@
         <w:fldChar w:fldCharType="begin"/>
       </w:r>
       <w:r>
-        <w:instrText xml:space="preserve"> PAGEREF _Toc509834618 \h </w:instrText>
+        <w:instrText xml:space="preserve"> </w:instrText>
+      </w:r>
+      <w:r>
+        <w:instrText>PAGEREF</w:instrText>
+      </w:r>
+      <w:r>
+        <w:instrText xml:space="preserve"> _Toc510001747 \h </w:instrText>
       </w:r>
       <w:r>
         <w:fldChar w:fldCharType="separate"/>
@@ -1466,29 +1843,24 @@
     </w:p>
     <w:p>
       <w:pPr>
-        <w:pStyle w:val="Verzeichnis2"/>
+        <w:pStyle w:val="Verzeichnis3"/>
         <w:rPr>
           <w:rFonts w:asciiTheme="minorHAnsi" w:eastAsiaTheme="minorEastAsia" w:hAnsiTheme="minorHAnsi" w:cstheme="minorBidi"/>
           <w:sz w:val="24"/>
-          <w:szCs w:val="24"/>
-        </w:rPr>
-      </w:pPr>
-      <w:r>
-        <w:rPr>
-          <w:color w:val="000000"/>
-        </w:rPr>
-        <w:t>4.3</w:t>
+        </w:rPr>
+      </w:pPr>
+      <w:r>
+        <w:t>5.2.3</w:t>
       </w:r>
       <w:r>
         <w:rPr>
           <w:rFonts w:asciiTheme="minorHAnsi" w:eastAsiaTheme="minorEastAsia" w:hAnsiTheme="minorHAnsi" w:cstheme="minorBidi"/>
           <w:sz w:val="24"/>
-          <w:szCs w:val="24"/>
         </w:rPr>
         <w:tab/>
       </w:r>
       <w:r>
-        <w:t>Projekttagebücher aller Teammitglieder</w:t>
+        <w:t>Activity 3</w:t>
       </w:r>
       <w:r>
         <w:tab/>
@@ -1497,7 +1869,13 @@
         <w:fldChar w:fldCharType="begin"/>
       </w:r>
       <w:r>
-        <w:instrText xml:space="preserve"> PAGEREF _Toc509834619 \h </w:instrText>
+        <w:instrText xml:space="preserve"> </w:instrText>
+      </w:r>
+      <w:r>
+        <w:instrText>PAGEREF</w:instrText>
+      </w:r>
+      <w:r>
+        <w:instrText xml:space="preserve"> _Toc510001748 \h </w:instrText>
       </w:r>
       <w:r>
         <w:fldChar w:fldCharType="separate"/>
@@ -1511,29 +1889,24 @@
     </w:p>
     <w:p>
       <w:pPr>
-        <w:pStyle w:val="Verzeichnis2"/>
+        <w:pStyle w:val="Verzeichnis3"/>
         <w:rPr>
           <w:rFonts w:asciiTheme="minorHAnsi" w:eastAsiaTheme="minorEastAsia" w:hAnsiTheme="minorHAnsi" w:cstheme="minorBidi"/>
           <w:sz w:val="24"/>
-          <w:szCs w:val="24"/>
-        </w:rPr>
-      </w:pPr>
-      <w:r>
-        <w:rPr>
-          <w:color w:val="000000"/>
-        </w:rPr>
-        <w:t>4.4</w:t>
+        </w:rPr>
+      </w:pPr>
+      <w:r>
+        <w:t>5.2.4</w:t>
       </w:r>
       <w:r>
         <w:rPr>
           <w:rFonts w:asciiTheme="minorHAnsi" w:eastAsiaTheme="minorEastAsia" w:hAnsiTheme="minorHAnsi" w:cstheme="minorBidi"/>
           <w:sz w:val="24"/>
-          <w:szCs w:val="24"/>
         </w:rPr>
         <w:tab/>
       </w:r>
       <w:r>
-        <w:t>Beschreibung von Problemen</w:t>
+        <w:t>Activity 4</w:t>
       </w:r>
       <w:r>
         <w:tab/>
@@ -1542,13 +1915,19 @@
         <w:fldChar w:fldCharType="begin"/>
       </w:r>
       <w:r>
-        <w:instrText xml:space="preserve"> PAGEREF _Toc509834620 \h </w:instrText>
+        <w:instrText xml:space="preserve"> </w:instrText>
+      </w:r>
+      <w:r>
+        <w:instrText>PAGEREF</w:instrText>
+      </w:r>
+      <w:r>
+        <w:instrText xml:space="preserve"> _Toc510001749 \h </w:instrText>
       </w:r>
       <w:r>
         <w:fldChar w:fldCharType="separate"/>
       </w:r>
       <w:r>
-        <w:t>5</w:t>
+        <w:t>6</w:t>
       </w:r>
       <w:r>
         <w:fldChar w:fldCharType="end"/>
@@ -1556,26 +1935,27 @@
     </w:p>
     <w:p>
       <w:pPr>
-        <w:pStyle w:val="Verzeichnis1"/>
+        <w:pStyle w:val="Verzeichnis2"/>
         <w:rPr>
           <w:rFonts w:asciiTheme="minorHAnsi" w:eastAsiaTheme="minorEastAsia" w:hAnsiTheme="minorHAnsi" w:cstheme="minorBidi"/>
           <w:sz w:val="24"/>
-          <w:szCs w:val="24"/>
-        </w:rPr>
-      </w:pPr>
-      <w:r>
-        <w:t>5</w:t>
+        </w:rPr>
+      </w:pPr>
+      <w:r>
+        <w:rPr>
+          <w:color w:val="000000"/>
+        </w:rPr>
+        <w:t>5.3</w:t>
       </w:r>
       <w:r>
         <w:rPr>
           <w:rFonts w:asciiTheme="minorHAnsi" w:eastAsiaTheme="minorEastAsia" w:hAnsiTheme="minorHAnsi" w:cstheme="minorBidi"/>
           <w:sz w:val="24"/>
-          <w:szCs w:val="24"/>
         </w:rPr>
         <w:tab/>
       </w:r>
       <w:r>
-        <w:t>Dokumentation der Software</w:t>
+        <w:t>Dokumentation der Navigation und des Datenaustauschs zwischen Activities</w:t>
       </w:r>
       <w:r>
         <w:tab/>
@@ -1584,7 +1964,13 @@
         <w:fldChar w:fldCharType="begin"/>
       </w:r>
       <w:r>
-        <w:instrText xml:space="preserve"> PAGEREF _Toc509834621 \h </w:instrText>
+        <w:instrText xml:space="preserve"> </w:instrText>
+      </w:r>
+      <w:r>
+        <w:instrText>PAGEREF</w:instrText>
+      </w:r>
+      <w:r>
+        <w:instrText xml:space="preserve"> _Toc510001750 \h </w:instrText>
       </w:r>
       <w:r>
         <w:fldChar w:fldCharType="separate"/>
@@ -1602,25 +1988,23 @@
         <w:rPr>
           <w:rFonts w:asciiTheme="minorHAnsi" w:eastAsiaTheme="minorEastAsia" w:hAnsiTheme="minorHAnsi" w:cstheme="minorBidi"/>
           <w:sz w:val="24"/>
-          <w:szCs w:val="24"/>
         </w:rPr>
       </w:pPr>
       <w:r>
         <w:rPr>
           <w:color w:val="000000"/>
         </w:rPr>
-        <w:t>5.1</w:t>
+        <w:t>5.4</w:t>
       </w:r>
       <w:r>
         <w:rPr>
           <w:rFonts w:asciiTheme="minorHAnsi" w:eastAsiaTheme="minorEastAsia" w:hAnsiTheme="minorHAnsi" w:cstheme="minorBidi"/>
           <w:sz w:val="24"/>
-          <w:szCs w:val="24"/>
         </w:rPr>
         <w:tab/>
       </w:r>
       <w:r>
-        <w:t>Dokumentation der Paketstruktur des Android-Projektes</w:t>
+        <w:t>Dokumentation der Activity-übergreifenden, persistenten Datenhaltung</w:t>
       </w:r>
       <w:r>
         <w:tab/>
@@ -1629,7 +2013,13 @@
         <w:fldChar w:fldCharType="begin"/>
       </w:r>
       <w:r>
-        <w:instrText xml:space="preserve"> PAGEREF _Toc509834622 \h </w:instrText>
+        <w:instrText xml:space="preserve"> </w:instrText>
+      </w:r>
+      <w:r>
+        <w:instrText>PAGEREF</w:instrText>
+      </w:r>
+      <w:r>
+        <w:instrText xml:space="preserve"> _Toc510001751 \h </w:instrText>
       </w:r>
       <w:r>
         <w:fldChar w:fldCharType="separate"/>
@@ -1647,25 +2037,23 @@
         <w:rPr>
           <w:rFonts w:asciiTheme="minorHAnsi" w:eastAsiaTheme="minorEastAsia" w:hAnsiTheme="minorHAnsi" w:cstheme="minorBidi"/>
           <w:sz w:val="24"/>
-          <w:szCs w:val="24"/>
         </w:rPr>
       </w:pPr>
       <w:r>
         <w:rPr>
           <w:color w:val="000000"/>
         </w:rPr>
-        <w:t>5.2</w:t>
+        <w:t>5.5</w:t>
       </w:r>
       <w:r>
         <w:rPr>
           <w:rFonts w:asciiTheme="minorHAnsi" w:eastAsiaTheme="minorEastAsia" w:hAnsiTheme="minorHAnsi" w:cstheme="minorBidi"/>
           <w:sz w:val="24"/>
-          <w:szCs w:val="24"/>
         </w:rPr>
         <w:tab/>
       </w:r>
       <w:r>
-        <w:t>Dokumentation der Activities</w:t>
+        <w:t>Dokumentation der Activity-übergreifenden Klassen</w:t>
       </w:r>
       <w:r>
         <w:tab/>
@@ -1674,7 +2062,13 @@
         <w:fldChar w:fldCharType="begin"/>
       </w:r>
       <w:r>
-        <w:instrText xml:space="preserve"> PAGEREF _Toc509834623 \h </w:instrText>
+        <w:instrText xml:space="preserve"> </w:instrText>
+      </w:r>
+      <w:r>
+        <w:instrText>PAGEREF</w:instrText>
+      </w:r>
+      <w:r>
+        <w:instrText xml:space="preserve"> _Toc510001752 \h </w:instrText>
       </w:r>
       <w:r>
         <w:fldChar w:fldCharType="separate"/>
@@ -1688,26 +2082,26 @@
     </w:p>
     <w:p>
       <w:pPr>
-        <w:pStyle w:val="Verzeichnis3"/>
+        <w:pStyle w:val="Verzeichnis1"/>
         <w:rPr>
           <w:rFonts w:asciiTheme="minorHAnsi" w:eastAsiaTheme="minorEastAsia" w:hAnsiTheme="minorHAnsi" w:cstheme="minorBidi"/>
+          <w:b w:val="0"/>
           <w:sz w:val="24"/>
-          <w:szCs w:val="24"/>
-        </w:rPr>
-      </w:pPr>
-      <w:r>
-        <w:t>5.2.1</w:t>
+        </w:rPr>
+      </w:pPr>
+      <w:r>
+        <w:t>6</w:t>
       </w:r>
       <w:r>
         <w:rPr>
           <w:rFonts w:asciiTheme="minorHAnsi" w:eastAsiaTheme="minorEastAsia" w:hAnsiTheme="minorHAnsi" w:cstheme="minorBidi"/>
+          <w:b w:val="0"/>
           <w:sz w:val="24"/>
-          <w:szCs w:val="24"/>
         </w:rPr>
         <w:tab/>
       </w:r>
       <w:r>
-        <w:t>Activity 1</w:t>
+        <w:t>Fazits aller Teammitgliedern</w:t>
       </w:r>
       <w:r>
         <w:tab/>
@@ -1716,13 +2110,19 @@
         <w:fldChar w:fldCharType="begin"/>
       </w:r>
       <w:r>
-        <w:instrText xml:space="preserve"> PAGEREF _Toc509834624 \h </w:instrText>
+        <w:instrText xml:space="preserve"> </w:instrText>
+      </w:r>
+      <w:r>
+        <w:instrText>PAGEREF</w:instrText>
+      </w:r>
+      <w:r>
+        <w:instrText xml:space="preserve"> _Toc510001753 \h </w:instrText>
       </w:r>
       <w:r>
         <w:fldChar w:fldCharType="separate"/>
       </w:r>
       <w:r>
-        <w:t>6</w:t>
+        <w:t>7</w:t>
       </w:r>
       <w:r>
         <w:fldChar w:fldCharType="end"/>
@@ -1730,26 +2130,89 @@
     </w:p>
     <w:p>
       <w:pPr>
-        <w:pStyle w:val="Verzeichnis3"/>
+        <w:pStyle w:val="Verzeichnis1"/>
         <w:rPr>
           <w:rFonts w:asciiTheme="minorHAnsi" w:eastAsiaTheme="minorEastAsia" w:hAnsiTheme="minorHAnsi" w:cstheme="minorBidi"/>
+          <w:b w:val="0"/>
           <w:sz w:val="24"/>
-          <w:szCs w:val="24"/>
-        </w:rPr>
-      </w:pPr>
-      <w:r>
-        <w:t>5.2.2</w:t>
-      </w:r>
-      <w:r>
+        </w:rPr>
+      </w:pPr>
+      <w:r>
+        <w:t>Quellenverzeichnis</w:t>
+      </w:r>
+      <w:r>
+        <w:tab/>
+      </w:r>
+      <w:r>
+        <w:fldChar w:fldCharType="begin"/>
+      </w:r>
+      <w:r>
+        <w:instrText xml:space="preserve"> </w:instrText>
+      </w:r>
+      <w:r>
+        <w:instrText>PAGEREF</w:instrText>
+      </w:r>
+      <w:r>
+        <w:instrText xml:space="preserve"> _Toc510001754 \h </w:instrText>
+      </w:r>
+      <w:r>
+        <w:fldChar w:fldCharType="separate"/>
+      </w:r>
+      <w:r>
+        <w:t>8</w:t>
+      </w:r>
+      <w:r>
+        <w:fldChar w:fldCharType="end"/>
+      </w:r>
+    </w:p>
+    <w:p>
+      <w:pPr>
+        <w:pStyle w:val="Verzeichnis1"/>
         <w:rPr>
           <w:rFonts w:asciiTheme="minorHAnsi" w:eastAsiaTheme="minorEastAsia" w:hAnsiTheme="minorHAnsi" w:cstheme="minorBidi"/>
+          <w:b w:val="0"/>
           <w:sz w:val="24"/>
-          <w:szCs w:val="24"/>
-        </w:rPr>
+        </w:rPr>
+      </w:pPr>
+      <w:r>
+        <w:t>Anhang mit allen Quelltexten</w:t>
+      </w:r>
+      <w:r>
         <w:tab/>
       </w:r>
       <w:r>
-        <w:t>Activity 2</w:t>
+        <w:fldChar w:fldCharType="begin"/>
+      </w:r>
+      <w:r>
+        <w:instrText xml:space="preserve"> </w:instrText>
+      </w:r>
+      <w:r>
+        <w:instrText>PAGEREF</w:instrText>
+      </w:r>
+      <w:r>
+        <w:instrText xml:space="preserve"> _Toc510001755 \h </w:instrText>
+      </w:r>
+      <w:r>
+        <w:fldChar w:fldCharType="separate"/>
+      </w:r>
+      <w:r>
+        <w:t>9</w:t>
+      </w:r>
+      <w:r>
+        <w:fldChar w:fldCharType="end"/>
+      </w:r>
+    </w:p>
+    <w:p>
+      <w:pPr>
+        <w:pStyle w:val="Verzeichnis1"/>
+        <w:rPr>
+          <w:rFonts w:asciiTheme="minorHAnsi" w:eastAsiaTheme="minorEastAsia" w:hAnsiTheme="minorHAnsi" w:cstheme="minorBidi"/>
+          <w:b w:val="0"/>
+          <w:sz w:val="24"/>
+        </w:rPr>
+      </w:pPr>
+      <w:r>
+        <w:t>Anhang mit einem Verzeichnis der verwendeten Tools und Hilfsprogramme</w:t>
       </w:r>
       <w:r>
         <w:tab/>
@@ -1758,13 +2221,19 @@
         <w:fldChar w:fldCharType="begin"/>
       </w:r>
       <w:r>
-        <w:instrText xml:space="preserve"> PAGEREF _Toc509834625 \h </w:instrText>
+        <w:instrText xml:space="preserve"> </w:instrText>
+      </w:r>
+      <w:r>
+        <w:instrText>PAGEREF</w:instrText>
+      </w:r>
+      <w:r>
+        <w:instrText xml:space="preserve"> _Toc510001756 \h </w:instrText>
       </w:r>
       <w:r>
         <w:fldChar w:fldCharType="separate"/>
       </w:r>
       <w:r>
-        <w:t>6</w:t>
+        <w:t>10</w:t>
       </w:r>
       <w:r>
         <w:fldChar w:fldCharType="end"/>
@@ -1772,385 +2241,36 @@
     </w:p>
     <w:p>
       <w:pPr>
-        <w:pStyle w:val="Verzeichnis3"/>
+        <w:pStyle w:val="Verzeichnis1"/>
         <w:rPr>
           <w:rFonts w:asciiTheme="minorHAnsi" w:eastAsiaTheme="minorEastAsia" w:hAnsiTheme="minorHAnsi" w:cstheme="minorBidi"/>
+          <w:b w:val="0"/>
           <w:sz w:val="24"/>
-          <w:szCs w:val="24"/>
-        </w:rPr>
-      </w:pPr>
-      <w:r>
-        <w:t>5.2.3</w:t>
-      </w:r>
-      <w:r>
-        <w:rPr>
-          <w:rFonts w:asciiTheme="minorHAnsi" w:eastAsiaTheme="minorEastAsia" w:hAnsiTheme="minorHAnsi" w:cstheme="minorBidi"/>
-          <w:sz w:val="24"/>
-          <w:szCs w:val="24"/>
-        </w:rPr>
+        </w:rPr>
+      </w:pPr>
+      <w:r>
+        <w:t>Ehrenwörtliche Erklärung</w:t>
+      </w:r>
+      <w:r>
         <w:tab/>
       </w:r>
       <w:r>
-        <w:t>Activity 3</w:t>
-      </w:r>
-      <w:r>
-        <w:tab/>
-      </w:r>
-      <w:r>
         <w:fldChar w:fldCharType="begin"/>
       </w:r>
       <w:r>
-        <w:instrText xml:space="preserve"> PAGEREF _Toc509834626 \h </w:instrText>
+        <w:instrText xml:space="preserve"> </w:instrText>
+      </w:r>
+      <w:r>
+        <w:instrText>PAGEREF</w:instrText>
+      </w:r>
+      <w:r>
+        <w:instrText xml:space="preserve"> _Toc510001757 \h </w:instrText>
       </w:r>
       <w:r>
         <w:fldChar w:fldCharType="separate"/>
       </w:r>
       <w:r>
-        <w:t>6</w:t>
-      </w:r>
-      <w:r>
-        <w:fldChar w:fldCharType="end"/>
-      </w:r>
-    </w:p>
-    <w:p>
-      <w:pPr>
-        <w:pStyle w:val="Verzeichnis3"/>
-        <w:rPr>
-          <w:rFonts w:asciiTheme="minorHAnsi" w:eastAsiaTheme="minorEastAsia" w:hAnsiTheme="minorHAnsi" w:cstheme="minorBidi"/>
-          <w:sz w:val="24"/>
-          <w:szCs w:val="24"/>
-        </w:rPr>
-      </w:pPr>
-      <w:r>
-        <w:t>5.2.4</w:t>
-      </w:r>
-      <w:r>
-        <w:rPr>
-          <w:rFonts w:asciiTheme="minorHAnsi" w:eastAsiaTheme="minorEastAsia" w:hAnsiTheme="minorHAnsi" w:cstheme="minorBidi"/>
-          <w:sz w:val="24"/>
-          <w:szCs w:val="24"/>
-        </w:rPr>
-        <w:tab/>
-      </w:r>
-      <w:r>
-        <w:t>Activity 4</w:t>
-      </w:r>
-      <w:r>
-        <w:tab/>
-      </w:r>
-      <w:r>
-        <w:fldChar w:fldCharType="begin"/>
-      </w:r>
-      <w:r>
-        <w:instrText xml:space="preserve"> PAGEREF _Toc509834627 \h </w:instrText>
-      </w:r>
-      <w:r>
-        <w:fldChar w:fldCharType="separate"/>
-      </w:r>
-      <w:r>
-        <w:t>7</w:t>
-      </w:r>
-      <w:r>
-        <w:fldChar w:fldCharType="end"/>
-      </w:r>
-    </w:p>
-    <w:p>
-      <w:pPr>
-        <w:pStyle w:val="Verzeichnis2"/>
-        <w:rPr>
-          <w:rFonts w:asciiTheme="minorHAnsi" w:eastAsiaTheme="minorEastAsia" w:hAnsiTheme="minorHAnsi" w:cstheme="minorBidi"/>
-          <w:sz w:val="24"/>
-          <w:szCs w:val="24"/>
-        </w:rPr>
-      </w:pPr>
-      <w:r>
-        <w:rPr>
-          <w:color w:val="000000"/>
-        </w:rPr>
-        <w:t>5.3</w:t>
-      </w:r>
-      <w:r>
-        <w:rPr>
-          <w:rFonts w:asciiTheme="minorHAnsi" w:eastAsiaTheme="minorEastAsia" w:hAnsiTheme="minorHAnsi" w:cstheme="minorBidi"/>
-          <w:sz w:val="24"/>
-          <w:szCs w:val="24"/>
-        </w:rPr>
-        <w:tab/>
-      </w:r>
-      <w:r>
-        <w:t>Dokumentation der Navigation und des Datenaustauschs zwischen Activities</w:t>
-      </w:r>
-      <w:r>
-        <w:tab/>
-      </w:r>
-      <w:r>
-        <w:fldChar w:fldCharType="begin"/>
-      </w:r>
-      <w:r>
-        <w:instrText xml:space="preserve"> PAGEREF _Toc509834628 \h </w:instrText>
-      </w:r>
-      <w:r>
-        <w:fldChar w:fldCharType="separate"/>
-      </w:r>
-      <w:r>
-        <w:t>7</w:t>
-      </w:r>
-      <w:r>
-        <w:fldChar w:fldCharType="end"/>
-      </w:r>
-    </w:p>
-    <w:p>
-      <w:pPr>
-        <w:pStyle w:val="Verzeichnis2"/>
-        <w:rPr>
-          <w:rFonts w:asciiTheme="minorHAnsi" w:eastAsiaTheme="minorEastAsia" w:hAnsiTheme="minorHAnsi" w:cstheme="minorBidi"/>
-          <w:sz w:val="24"/>
-          <w:szCs w:val="24"/>
-        </w:rPr>
-      </w:pPr>
-      <w:r>
-        <w:rPr>
-          <w:color w:val="000000"/>
-        </w:rPr>
-        <w:t>5.4</w:t>
-      </w:r>
-      <w:r>
-        <w:rPr>
-          <w:rFonts w:asciiTheme="minorHAnsi" w:eastAsiaTheme="minorEastAsia" w:hAnsiTheme="minorHAnsi" w:cstheme="minorBidi"/>
-          <w:sz w:val="24"/>
-          <w:szCs w:val="24"/>
-        </w:rPr>
-        <w:tab/>
-      </w:r>
-      <w:r>
-        <w:t>Dokumentation der Activity-übergreifenden, persistenten Datenhaltung</w:t>
-      </w:r>
-      <w:r>
-        <w:tab/>
-      </w:r>
-      <w:r>
-        <w:fldChar w:fldCharType="begin"/>
-      </w:r>
-      <w:r>
-        <w:instrText xml:space="preserve"> PAGEREF _Toc509834629 \h </w:instrText>
-      </w:r>
-      <w:r>
-        <w:fldChar w:fldCharType="separate"/>
-      </w:r>
-      <w:r>
-        <w:t>7</w:t>
-      </w:r>
-      <w:r>
-        <w:fldChar w:fldCharType="end"/>
-      </w:r>
-    </w:p>
-    <w:p>
-      <w:pPr>
-        <w:pStyle w:val="Verzeichnis2"/>
-        <w:rPr>
-          <w:rFonts w:asciiTheme="minorHAnsi" w:eastAsiaTheme="minorEastAsia" w:hAnsiTheme="minorHAnsi" w:cstheme="minorBidi"/>
-          <w:sz w:val="24"/>
-          <w:szCs w:val="24"/>
-        </w:rPr>
-      </w:pPr>
-      <w:r>
-        <w:rPr>
-          <w:color w:val="000000"/>
-        </w:rPr>
-        <w:t>5.5</w:t>
-      </w:r>
-      <w:r>
-        <w:rPr>
-          <w:rFonts w:asciiTheme="minorHAnsi" w:eastAsiaTheme="minorEastAsia" w:hAnsiTheme="minorHAnsi" w:cstheme="minorBidi"/>
-          <w:sz w:val="24"/>
-          <w:szCs w:val="24"/>
-        </w:rPr>
-        <w:tab/>
-      </w:r>
-      <w:r>
-        <w:t>Dokumentation der Activity-übergreifenden Klassen</w:t>
-      </w:r>
-      <w:r>
-        <w:tab/>
-      </w:r>
-      <w:r>
-        <w:fldChar w:fldCharType="begin"/>
-      </w:r>
-      <w:r>
-        <w:instrText xml:space="preserve"> PAGEREF _Toc509834630 \h </w:instrText>
-      </w:r>
-      <w:r>
-        <w:fldChar w:fldCharType="separate"/>
-      </w:r>
-      <w:r>
-        <w:t>7</w:t>
-      </w:r>
-      <w:r>
-        <w:fldChar w:fldCharType="end"/>
-      </w:r>
-    </w:p>
-    <w:p>
-      <w:pPr>
-        <w:pStyle w:val="Verzeichnis1"/>
-        <w:rPr>
-          <w:rFonts w:asciiTheme="minorHAnsi" w:eastAsiaTheme="minorEastAsia" w:hAnsiTheme="minorHAnsi" w:cstheme="minorBidi"/>
-          <w:sz w:val="24"/>
-          <w:szCs w:val="24"/>
-        </w:rPr>
-      </w:pPr>
-      <w:r>
-        <w:t>6</w:t>
-      </w:r>
-      <w:r>
-        <w:rPr>
-          <w:rFonts w:asciiTheme="minorHAnsi" w:eastAsiaTheme="minorEastAsia" w:hAnsiTheme="minorHAnsi" w:cstheme="minorBidi"/>
-          <w:sz w:val="24"/>
-          <w:szCs w:val="24"/>
-        </w:rPr>
-        <w:tab/>
-      </w:r>
-      <w:r>
-        <w:t>Fazits aller Teammitgliedern</w:t>
-      </w:r>
-      <w:r>
-        <w:tab/>
-      </w:r>
-      <w:r>
-        <w:fldChar w:fldCharType="begin"/>
-      </w:r>
-      <w:r>
-        <w:instrText xml:space="preserve"> PAGEREF _Toc509834631 \h </w:instrText>
-      </w:r>
-      <w:r>
-        <w:fldChar w:fldCharType="separate"/>
-      </w:r>
-      <w:r>
-        <w:t>8</w:t>
-      </w:r>
-      <w:r>
-        <w:fldChar w:fldCharType="end"/>
-      </w:r>
-    </w:p>
-    <w:p>
-      <w:pPr>
-        <w:pStyle w:val="Verzeichnis1"/>
-        <w:rPr>
-          <w:rFonts w:asciiTheme="minorHAnsi" w:eastAsiaTheme="minorEastAsia" w:hAnsiTheme="minorHAnsi" w:cstheme="minorBidi"/>
-          <w:sz w:val="24"/>
-          <w:szCs w:val="24"/>
-        </w:rPr>
-      </w:pPr>
-      <w:r>
-        <w:lastRenderedPageBreak/>
-        <w:t>Quellenverzeichnis</w:t>
-      </w:r>
-      <w:r>
-        <w:tab/>
-      </w:r>
-      <w:r>
-        <w:fldChar w:fldCharType="begin"/>
-      </w:r>
-      <w:r>
-        <w:instrText xml:space="preserve"> PAGEREF _Toc509834632 \h </w:instrText>
-      </w:r>
-      <w:r>
-        <w:fldChar w:fldCharType="separate"/>
-      </w:r>
-      <w:r>
-        <w:t>9</w:t>
-      </w:r>
-      <w:r>
-        <w:fldChar w:fldCharType="end"/>
-      </w:r>
-    </w:p>
-    <w:p>
-      <w:pPr>
-        <w:pStyle w:val="Verzeichnis1"/>
-        <w:rPr>
-          <w:rFonts w:asciiTheme="minorHAnsi" w:eastAsiaTheme="minorEastAsia" w:hAnsiTheme="minorHAnsi" w:cstheme="minorBidi"/>
-          <w:sz w:val="24"/>
-          <w:szCs w:val="24"/>
-        </w:rPr>
-      </w:pPr>
-      <w:r>
-        <w:t>Anhang mit allen Quelltexten</w:t>
-      </w:r>
-      <w:r>
-        <w:tab/>
-      </w:r>
-      <w:r>
-        <w:fldChar w:fldCharType="begin"/>
-      </w:r>
-      <w:r>
-        <w:instrText xml:space="preserve"> PAGEREF _Toc509834633 \h </w:instrText>
-      </w:r>
-      <w:r>
-        <w:fldChar w:fldCharType="separate"/>
-      </w:r>
-      <w:r>
-        <w:t>10</w:t>
-      </w:r>
-      <w:r>
-        <w:fldChar w:fldCharType="end"/>
-      </w:r>
-    </w:p>
-    <w:p>
-      <w:pPr>
-        <w:pStyle w:val="Verzeichnis1"/>
-        <w:rPr>
-          <w:rFonts w:asciiTheme="minorHAnsi" w:eastAsiaTheme="minorEastAsia" w:hAnsiTheme="minorHAnsi" w:cstheme="minorBidi"/>
-          <w:sz w:val="24"/>
-          <w:szCs w:val="24"/>
-        </w:rPr>
-      </w:pPr>
-      <w:r>
-        <w:t>Anhang mit einem Verzeichnis der verwendeten Tools und Hilfsprogramme</w:t>
-      </w:r>
-      <w:r>
-        <w:tab/>
-      </w:r>
-      <w:r>
-        <w:fldChar w:fldCharType="begin"/>
-      </w:r>
-      <w:r>
-        <w:instrText xml:space="preserve"> PAGEREF _Toc509834634 \h </w:instrText>
-      </w:r>
-      <w:r>
-        <w:fldChar w:fldCharType="separate"/>
-      </w:r>
-      <w:r>
         <w:t>11</w:t>
-      </w:r>
-      <w:r>
-        <w:fldChar w:fldCharType="end"/>
-      </w:r>
-    </w:p>
-    <w:p>
-      <w:pPr>
-        <w:pStyle w:val="Verzeichnis1"/>
-        <w:rPr>
-          <w:rFonts w:asciiTheme="minorHAnsi" w:eastAsiaTheme="minorEastAsia" w:hAnsiTheme="minorHAnsi" w:cstheme="minorBidi"/>
-          <w:sz w:val="24"/>
-          <w:szCs w:val="24"/>
-        </w:rPr>
-      </w:pPr>
-      <w:r>
-        <w:t>Ehrenwörtliche Erklärung</w:t>
-      </w:r>
-      <w:r>
-        <w:tab/>
-      </w:r>
-      <w:r>
-        <w:fldChar w:fldCharType="begin"/>
-      </w:r>
-      <w:r>
-        <w:instrText xml:space="preserve"> PAGEREF _Toc509834635 \h </w:instrText>
-      </w:r>
-      <w:r>
-        <w:fldChar w:fldCharType="separate"/>
-      </w:r>
-      <w:r>
-        <w:t>12</w:t>
       </w:r>
       <w:r>
         <w:fldChar w:fldCharType="end"/>
@@ -2165,23 +2285,89 @@
         </w:numPr>
       </w:pPr>
       <w:r>
-        <w:lastRenderedPageBreak/>
         <w:fldChar w:fldCharType="end"/>
       </w:r>
       <w:bookmarkStart w:id="10" w:name="_Toc508804217"/>
       <w:bookmarkStart w:id="11" w:name="_Toc508871203"/>
-      <w:bookmarkStart w:id="12" w:name="_Toc509834603"/>
-      <w:bookmarkStart w:id="13" w:name="_Toc492886462"/>
-      <w:bookmarkStart w:id="14" w:name="_Toc492886460"/>
+      <w:bookmarkStart w:id="12" w:name="_Toc492886462"/>
+      <w:bookmarkStart w:id="13" w:name="_Toc492886460"/>
+      <w:bookmarkStart w:id="14" w:name="_Toc510001725"/>
       <w:r>
         <w:t>Abbildungsverzeichnis</w:t>
       </w:r>
       <w:bookmarkEnd w:id="10"/>
       <w:bookmarkEnd w:id="11"/>
-      <w:bookmarkEnd w:id="12"/>
-    </w:p>
-    <w:p>
-      <w:pPr>
+      <w:bookmarkEnd w:id="14"/>
+    </w:p>
+    <w:p>
+      <w:pPr>
+        <w:rPr>
+          <w:bCs/>
+          <w:noProof/>
+        </w:rPr>
+      </w:pPr>
+      <w:r>
+        <w:fldChar w:fldCharType="begin"/>
+      </w:r>
+      <w:r>
+        <w:instrText xml:space="preserve"> </w:instrText>
+      </w:r>
+      <w:r>
+        <w:instrText>TOC</w:instrText>
+      </w:r>
+      <w:r>
+        <w:instrText xml:space="preserve"> \h \z \c "Abbildung" </w:instrText>
+      </w:r>
+      <w:r>
+        <w:fldChar w:fldCharType="separate"/>
+      </w:r>
+      <w:r>
+        <w:rPr>
+          <w:b/>
+          <w:bCs/>
+          <w:noProof/>
+        </w:rPr>
+        <w:t>Es konnten keine Einträge für ein Abbildungsverzeichnis gefunden werden.</w:t>
+      </w:r>
+      <w:r>
+        <w:rPr>
+          <w:bCs/>
+          <w:noProof/>
+        </w:rPr>
+        <w:br/>
+        <w:t xml:space="preserve">Dies ist ein automatisches Inhaltsverzeichnis. Um es zu verwenden, wenden Sie Überschriftenformate (auf der Registerkarte "Start") auf den Text an, der in Ihrem Inhaltsverzeichnis erscheinen soll, und aktualisieren dann diese Tabelle. </w:t>
+      </w:r>
+      <w:r>
+        <w:rPr>
+          <w:bCs/>
+          <w:noProof/>
+        </w:rPr>
+        <w:cr/>
+        <w:t xml:space="preserve"> </w:t>
+      </w:r>
+      <w:r>
+        <w:rPr>
+          <w:bCs/>
+          <w:noProof/>
+        </w:rPr>
+        <w:cr/>
+        <w:t>Wenn Sie Ihre eigenen Einträge eingeben möchten, verwenden Sie ein manuelles Inhaltsverzeichnis (im gleichen Menü wie das automatische).</w:t>
+      </w:r>
+      <w:r>
+        <w:rPr>
+          <w:bCs/>
+          <w:noProof/>
+        </w:rPr>
+        <w:fldChar w:fldCharType="end"/>
+      </w:r>
+    </w:p>
+    <w:p>
+      <w:pPr>
+        <w:pStyle w:val="berschrift1"/>
+        <w:numPr>
+          <w:ilvl w:val="0"/>
+          <w:numId w:val="0"/>
+        </w:numPr>
         <w:sectPr>
           <w:headerReference w:type="default" r:id="rId8"/>
           <w:pgSz w:w="11906" w:h="16838" w:code="9"/>
@@ -2191,54 +2377,14 @@
           <w:titlePg/>
         </w:sectPr>
       </w:pPr>
-      <w:r>
-        <w:fldChar w:fldCharType="begin"/>
-      </w:r>
-      <w:r>
-        <w:instrText xml:space="preserve"> TOC \h \z \c "Abbildung" </w:instrText>
-      </w:r>
-      <w:r>
-        <w:fldChar w:fldCharType="separate"/>
-      </w:r>
-      <w:r>
-        <w:rPr>
-          <w:b/>
-          <w:bCs/>
+      <w:bookmarkStart w:id="15" w:name="_Toc510001726"/>
+      <w:r>
+        <w:rPr>
           <w:noProof/>
         </w:rPr>
-        <w:t>Es konnten keine Einträge für ein Abbildungsverzeichnis gefunden werden.</w:t>
-      </w:r>
-      <w:r>
-        <w:rPr>
-          <w:bCs/>
-          <w:noProof/>
-        </w:rPr>
-        <w:br/>
-        <w:t xml:space="preserve">Dies ist ein automatisches Inhaltsverzeichnis. Um es zu verwenden, wenden Sie Überschriftenformate (auf der Registerkarte "Start") auf den Text an, der in Ihrem Inhaltsverzeichnis erscheinen soll, und aktualisieren dann diese Tabelle. </w:t>
-      </w:r>
-      <w:r>
-        <w:rPr>
-          <w:bCs/>
-          <w:noProof/>
-        </w:rPr>
-        <w:cr/>
-        <w:t xml:space="preserve"> </w:t>
-      </w:r>
-      <w:r>
-        <w:rPr>
-          <w:bCs/>
-          <w:noProof/>
-        </w:rPr>
-        <w:cr/>
-        <w:t>Wenn Sie Ihre eigenen Einträge eingeben möchten, verwenden Sie ein manuelles Inhaltsverzeichnis (im gleichen Menü wie das automatische).</w:t>
-      </w:r>
-      <w:r>
-        <w:rPr>
-          <w:bCs/>
-          <w:noProof/>
-        </w:rPr>
-        <w:fldChar w:fldCharType="end"/>
-      </w:r>
+        <w:t>Das Team</w:t>
+      </w:r>
+      <w:bookmarkEnd w:id="15"/>
     </w:p>
     <w:p>
       <w:pPr>
@@ -2260,157 +2406,524 @@
       <w:pPr>
         <w:pStyle w:val="berschrift1"/>
       </w:pPr>
-      <w:bookmarkStart w:id="15" w:name="_Toc508804218"/>
-      <w:bookmarkStart w:id="16" w:name="_Toc508871204"/>
-      <w:bookmarkStart w:id="17" w:name="_Toc509834604"/>
-      <w:bookmarkStart w:id="18" w:name="_GoBack"/>
+      <w:bookmarkStart w:id="16" w:name="_Toc508804219"/>
+      <w:bookmarkStart w:id="17" w:name="_Toc508871205"/>
+      <w:bookmarkStart w:id="18" w:name="_Toc510001727"/>
+      <w:bookmarkEnd w:id="12"/>
       <w:bookmarkEnd w:id="13"/>
-      <w:bookmarkEnd w:id="14"/>
-      <w:bookmarkEnd w:id="18"/>
-      <w:r>
-        <w:lastRenderedPageBreak/>
-        <w:t>Einleitung</w:t>
-      </w:r>
-      <w:bookmarkEnd w:id="15"/>
+      <w:r>
+        <w:t xml:space="preserve">Ziel </w:t>
+      </w:r>
       <w:bookmarkEnd w:id="16"/>
       <w:bookmarkEnd w:id="17"/>
+      <w:r>
+        <w:t>des Projekts</w:t>
+      </w:r>
+      <w:bookmarkEnd w:id="18"/>
+    </w:p>
+    <w:p>
+      <w:r>
+        <w:t xml:space="preserve">Das Ziel des Projektes </w:t>
+      </w:r>
+      <w:r>
+        <w:rPr>
+          <w:i/>
+        </w:rPr>
+        <w:t>Food4Life</w:t>
+      </w:r>
+      <w:r>
+        <w:rPr>
+          <w:i/>
+        </w:rPr>
+        <w:t xml:space="preserve"> </w:t>
+      </w:r>
+      <w:r>
+        <w:t xml:space="preserve">ist es ein neuartiges Kalorientagebuch als Android Applikation zu entwickeln. </w:t>
+      </w:r>
+      <w:r>
+        <w:t xml:space="preserve">Die App hilft dem Benutzer die konsumierten Lebensmittel und deren enthaltende </w:t>
+      </w:r>
+      <w:r>
+        <w:t xml:space="preserve">Kalorien in einem Tagebuch zu erfassen. </w:t>
+      </w:r>
+      <w:r>
+        <w:t xml:space="preserve">Außerdem wird dem Benutzer ein auf ihn persönlich zugeschnittenes Tagespensum angezeigt. Mit der einfacheren und übersichtlichen Oberfläche und dem äußerst angenehmen Layout und dem intuitiven Interaktionsverhalten bietet die App von </w:t>
+      </w:r>
+      <w:r>
+        <w:rPr>
+          <w:i/>
+        </w:rPr>
+        <w:t>Food4Life</w:t>
+      </w:r>
+      <w:r>
+        <w:rPr>
+          <w:i/>
+        </w:rPr>
+        <w:t xml:space="preserve"> </w:t>
+      </w:r>
+      <w:r>
+        <w:t>eine überraschend andere Erfahrung bei der Verwendung eines „</w:t>
+      </w:r>
+      <w:proofErr w:type="spellStart"/>
+      <w:r>
+        <w:t>Calorie</w:t>
+      </w:r>
+      <w:proofErr w:type="spellEnd"/>
+      <w:r>
+        <w:t xml:space="preserve"> </w:t>
+      </w:r>
+      <w:proofErr w:type="spellStart"/>
+      <w:r>
+        <w:t>Trackers</w:t>
+      </w:r>
+      <w:proofErr w:type="spellEnd"/>
+      <w:r>
+        <w:t>“.</w:t>
+      </w:r>
+      <w:r>
+        <w:t xml:space="preserve"> </w:t>
+      </w:r>
+      <w:r>
+        <w:t xml:space="preserve">Zur Vereinfachung der Benutzung ist es außerdem möglich verschiedene Lebensmittel zu einem Menü hinzuzufügen und diese dann mit einem Klick in das Tagebuch einzutragen. Die App bietet zudem die Möglichkeit der statistischen Auswertung des durchschnittlichen Kalorienverbrauchs der letzten 7, 14 und 30 Tage. </w:t>
+      </w:r>
+    </w:p>
+    <w:p>
+      <w:pPr>
+        <w:pStyle w:val="berschrift1"/>
+      </w:pPr>
+      <w:bookmarkStart w:id="19" w:name="_Toc510001728"/>
+      <w:r>
+        <w:t>Benutzerhandbuch</w:t>
+      </w:r>
+      <w:bookmarkEnd w:id="19"/>
+    </w:p>
+    <w:p>
+      <w:pPr>
+        <w:pStyle w:val="berschrift1"/>
+      </w:pPr>
+      <w:bookmarkStart w:id="20" w:name="_Toc510001729"/>
+      <w:r>
+        <w:t>Projektplanung</w:t>
+      </w:r>
+      <w:bookmarkEnd w:id="20"/>
     </w:p>
     <w:p>
       <w:pPr>
         <w:pStyle w:val="berschrift2"/>
       </w:pPr>
-      <w:bookmarkStart w:id="19" w:name="_Toc508804219"/>
-      <w:bookmarkStart w:id="20" w:name="_Toc508871205"/>
-      <w:bookmarkStart w:id="21" w:name="_Toc509834605"/>
-      <w:r>
-        <w:t xml:space="preserve">Ziel </w:t>
-      </w:r>
-      <w:bookmarkEnd w:id="19"/>
-      <w:bookmarkEnd w:id="20"/>
-      <w:r>
-        <w:t>des Projekts</w:t>
+      <w:bookmarkStart w:id="21" w:name="_Toc510001730"/>
+      <w:r>
+        <w:t>Pflichtenheft</w:t>
       </w:r>
       <w:bookmarkEnd w:id="21"/>
     </w:p>
     <w:p>
       <w:pPr>
-        <w:pStyle w:val="berschrift1"/>
-      </w:pPr>
-      <w:bookmarkStart w:id="22" w:name="_Toc509834606"/>
-      <w:r>
-        <w:lastRenderedPageBreak/>
-        <w:t>Benutzerhandbuch</w:t>
+        <w:ind w:left="357"/>
+        <w:rPr>
+          <w:b/>
+        </w:rPr>
+      </w:pPr>
+      <w:r>
+        <w:rPr>
+          <w:b/>
+        </w:rPr>
+        <w:t>Allgemeines</w:t>
+      </w:r>
+    </w:p>
+    <w:p>
+      <w:r>
+        <w:t xml:space="preserve">Dieses Pflichtenheft beschreibt die Anforderungen für die Erstellung einer mobilen Applikation zur Verwaltung der Kalorienzunahme und die </w:t>
+      </w:r>
+      <w:r>
+        <w:t>Bereitstellung von statistischen Übersichten von einem gewählten Zeitraum.</w:t>
+      </w:r>
+    </w:p>
+    <w:p>
+      <w:pPr>
+        <w:ind w:left="357"/>
+        <w:rPr>
+          <w:b/>
+        </w:rPr>
+      </w:pPr>
+      <w:r>
+        <w:rPr>
+          <w:b/>
+        </w:rPr>
+        <w:t>Ziele der Aufgabenstellung</w:t>
+      </w:r>
+    </w:p>
+    <w:p>
+      <w:r>
+        <w:rPr>
+          <w:i/>
+        </w:rPr>
+        <w:t>Food4Life</w:t>
+      </w:r>
+      <w:r>
+        <w:t xml:space="preserve"> möchte mit der Applikation</w:t>
+      </w:r>
+      <w:r>
+        <w:t xml:space="preserve"> </w:t>
+      </w:r>
+      <w:r>
+        <w:t xml:space="preserve">eine </w:t>
+      </w:r>
+      <w:proofErr w:type="spellStart"/>
+      <w:r>
+        <w:t>Kalorientracker</w:t>
+      </w:r>
+      <w:proofErr w:type="spellEnd"/>
+      <w:r>
+        <w:t>-App in Form eines Tagebuchs ermöglichen</w:t>
+      </w:r>
+      <w:r>
+        <w:t xml:space="preserve">. Verschiedene Übersichten über Monate, Tage etc. bieten eine </w:t>
+      </w:r>
+      <w:r>
+        <w:t>simple und angenehme Oberfläche, zur Verwaltung und Verwendung der einzelnen Lebensmittel und Menüs</w:t>
+      </w:r>
+      <w:r>
+        <w:t>.</w:t>
+      </w:r>
+    </w:p>
+    <w:p>
+      <w:pPr>
+        <w:ind w:left="357"/>
+        <w:rPr>
+          <w:b/>
+        </w:rPr>
+      </w:pPr>
+      <w:r>
+        <w:rPr>
+          <w:b/>
+        </w:rPr>
+        <w:t>Zielgruppe</w:t>
+      </w:r>
+    </w:p>
+    <w:p>
+      <w:r>
+        <w:t xml:space="preserve">Die Zielgruppe der Applikation </w:t>
+      </w:r>
+      <w:r>
+        <w:t xml:space="preserve">sind Menschen, die </w:t>
+      </w:r>
+      <w:r>
+        <w:t xml:space="preserve">ihre Kalorien </w:t>
+      </w:r>
+      <w:r>
+        <w:t>verwalten wollen.</w:t>
+      </w:r>
+    </w:p>
+    <w:p>
+      <w:pPr>
+        <w:ind w:left="357"/>
+        <w:rPr>
+          <w:b/>
+        </w:rPr>
+      </w:pPr>
+      <w:r>
+        <w:rPr>
+          <w:b/>
+        </w:rPr>
+        <w:t>Systemvorrau</w:t>
+      </w:r>
+      <w:r>
+        <w:rPr>
+          <w:b/>
+        </w:rPr>
+        <w:t>setzungen</w:t>
+      </w:r>
+    </w:p>
+    <w:p>
+      <w:r>
+        <w:t xml:space="preserve">Für die Benutzung der App ist ein Smartphone oder Tablet mit einer Android Version 4.0 oder höher erforderlich. </w:t>
+      </w:r>
+      <w:r>
+        <w:t>Ein Internetzugang ist nicht erforderlich.</w:t>
+      </w:r>
+    </w:p>
+    <w:p>
+      <w:pPr>
+        <w:ind w:left="357"/>
+        <w:rPr>
+          <w:b/>
+        </w:rPr>
+      </w:pPr>
+      <w:r>
+        <w:rPr>
+          <w:b/>
+        </w:rPr>
+        <w:t>Beschreibung der Anfo</w:t>
+      </w:r>
+      <w:r>
+        <w:rPr>
+          <w:b/>
+        </w:rPr>
+        <w:t>r</w:t>
+      </w:r>
+      <w:r>
+        <w:rPr>
+          <w:b/>
+        </w:rPr>
+        <w:t>derungen</w:t>
+      </w:r>
+    </w:p>
+    <w:p>
+      <w:r>
+        <w:t>Die Benutzer der App sollen folgende Funktionen haben:</w:t>
+      </w:r>
+    </w:p>
+    <w:p>
+      <w:pPr>
+        <w:pStyle w:val="Listenabsatz"/>
+        <w:numPr>
+          <w:ilvl w:val="0"/>
+          <w:numId w:val="50"/>
+        </w:numPr>
+      </w:pPr>
+      <w:r>
+        <w:t>Kalorien</w:t>
+      </w:r>
+      <w:r>
+        <w:t>tages</w:t>
+      </w:r>
+      <w:r>
+        <w:t>höchstwert festlegen und verändern</w:t>
+      </w:r>
+    </w:p>
+    <w:p>
+      <w:pPr>
+        <w:pStyle w:val="Listenabsatz"/>
+        <w:numPr>
+          <w:ilvl w:val="0"/>
+          <w:numId w:val="50"/>
+        </w:numPr>
+      </w:pPr>
+      <w:r>
+        <w:t xml:space="preserve">Anzeige </w:t>
+      </w:r>
+      <w:r>
+        <w:t xml:space="preserve">der </w:t>
+      </w:r>
+      <w:r>
+        <w:t>Summe der konsumierten Kalorien an einem Tag</w:t>
+      </w:r>
+      <w:r>
+        <w:t xml:space="preserve"> und des Kalorientageshöchstwert</w:t>
+      </w:r>
+    </w:p>
+    <w:p>
+      <w:pPr>
+        <w:pStyle w:val="Listenabsatz"/>
+        <w:numPr>
+          <w:ilvl w:val="0"/>
+          <w:numId w:val="50"/>
+        </w:numPr>
+      </w:pPr>
+      <w:r>
+        <w:t xml:space="preserve">Anzeige der durchschnittlichen </w:t>
+      </w:r>
+      <w:r>
+        <w:t>konsumierten Kalorien der letzten 7, 14 und 30 Tage</w:t>
+      </w:r>
+    </w:p>
+    <w:p>
+      <w:pPr>
+        <w:pStyle w:val="Listenabsatz"/>
+        <w:numPr>
+          <w:ilvl w:val="0"/>
+          <w:numId w:val="50"/>
+        </w:numPr>
+      </w:pPr>
+      <w:r>
+        <w:t>Anzeige aller Einträge des Tagebuches zeitlich a</w:t>
+      </w:r>
+      <w:r>
+        <w:t>ufsteigend sortiert und tageweis</w:t>
+      </w:r>
+      <w:r>
+        <w:t>e untergliedert</w:t>
+      </w:r>
+    </w:p>
+    <w:p>
+      <w:pPr>
+        <w:pStyle w:val="Listenabsatz"/>
+        <w:numPr>
+          <w:ilvl w:val="0"/>
+          <w:numId w:val="50"/>
+        </w:numPr>
+      </w:pPr>
+      <w:r>
+        <w:t>Beliebige Navigation durch den Kalender</w:t>
+      </w:r>
+    </w:p>
+    <w:p>
+      <w:pPr>
+        <w:pStyle w:val="Listenabsatz"/>
+        <w:numPr>
+          <w:ilvl w:val="0"/>
+          <w:numId w:val="50"/>
+        </w:numPr>
+      </w:pPr>
+      <w:r>
+        <w:t>Navigation zum aktuellen Tag im Kalender</w:t>
+      </w:r>
+    </w:p>
+    <w:p>
+      <w:pPr>
+        <w:pStyle w:val="Listenabsatz"/>
+        <w:numPr>
+          <w:ilvl w:val="0"/>
+          <w:numId w:val="50"/>
+        </w:numPr>
+      </w:pPr>
+      <w:r>
+        <w:t xml:space="preserve">Hinzufügen, </w:t>
+      </w:r>
+      <w:r>
+        <w:t xml:space="preserve">Bearbeiten, </w:t>
+      </w:r>
+      <w:r>
+        <w:t>Kopieren</w:t>
+      </w:r>
+      <w:r>
+        <w:t>, Verschieben</w:t>
+      </w:r>
+      <w:r>
+        <w:t xml:space="preserve"> und Löschen eines Eintrags</w:t>
+      </w:r>
+    </w:p>
+    <w:p>
+      <w:pPr>
+        <w:pStyle w:val="Listenabsatz"/>
+        <w:numPr>
+          <w:ilvl w:val="0"/>
+          <w:numId w:val="50"/>
+        </w:numPr>
+      </w:pPr>
+      <w:r>
+        <w:t>Anlegen</w:t>
+      </w:r>
+      <w:r>
+        <w:t>, Bearbeiten und Löschen von benutzerdefinierten Menüs</w:t>
+      </w:r>
+    </w:p>
+    <w:p>
+      <w:pPr>
+        <w:pStyle w:val="Listenabsatz"/>
+        <w:numPr>
+          <w:ilvl w:val="0"/>
+          <w:numId w:val="50"/>
+        </w:numPr>
+      </w:pPr>
+      <w:r>
+        <w:t>Hinzufügen, Bearbeiten und Löschen eines Lebensmittels</w:t>
+      </w:r>
+    </w:p>
+    <w:p>
+      <w:pPr>
+        <w:pStyle w:val="Listenabsatz"/>
+        <w:numPr>
+          <w:ilvl w:val="0"/>
+          <w:numId w:val="50"/>
+        </w:numPr>
+      </w:pPr>
+      <w:r>
+        <w:t>Hinzufügen und Löschen einer Einheit</w:t>
+      </w:r>
+    </w:p>
+    <w:p>
+      <w:pPr>
+        <w:pStyle w:val="berschrift2"/>
+      </w:pPr>
+      <w:bookmarkStart w:id="22" w:name="_Toc510001731"/>
+      <w:r>
+        <w:t>Projektablaufplan</w:t>
       </w:r>
       <w:bookmarkEnd w:id="22"/>
     </w:p>
     <w:p>
-      <w:pPr>
-        <w:pStyle w:val="berschrift1"/>
-      </w:pPr>
-      <w:bookmarkStart w:id="23" w:name="_Toc509834607"/>
-      <w:r>
-        <w:lastRenderedPageBreak/>
-        <w:t>Projektplanung</w:t>
-      </w:r>
+      <w:bookmarkStart w:id="23" w:name="_GoBack"/>
       <w:bookmarkEnd w:id="23"/>
     </w:p>
     <w:p>
       <w:pPr>
         <w:pStyle w:val="berschrift2"/>
       </w:pPr>
-      <w:bookmarkStart w:id="24" w:name="_Toc509834608"/>
-      <w:r>
-        <w:t>Pflichtenheft</w:t>
+      <w:bookmarkStart w:id="24" w:name="_Toc510001732"/>
+      <w:r>
+        <w:t>Planung der Software</w:t>
       </w:r>
       <w:bookmarkEnd w:id="24"/>
     </w:p>
     <w:p>
       <w:pPr>
+        <w:pStyle w:val="berschrift3"/>
+      </w:pPr>
+      <w:bookmarkStart w:id="25" w:name="_Toc510001733"/>
+      <w:r>
+        <w:t xml:space="preserve">Planung der </w:t>
+      </w:r>
+      <w:proofErr w:type="spellStart"/>
+      <w:r>
+        <w:t>Mockups</w:t>
+      </w:r>
+      <w:bookmarkEnd w:id="25"/>
+      <w:proofErr w:type="spellEnd"/>
+    </w:p>
+    <w:p>
+      <w:pPr>
+        <w:pStyle w:val="berschrift3"/>
+      </w:pPr>
+      <w:bookmarkStart w:id="26" w:name="_Toc510001734"/>
+      <w:r>
+        <w:t>Planung der Datenstrukturen und Schnittstellen</w:t>
+      </w:r>
+      <w:bookmarkEnd w:id="26"/>
+    </w:p>
+    <w:p>
+      <w:pPr>
+        <w:pStyle w:val="berschrift3"/>
+      </w:pPr>
+      <w:bookmarkStart w:id="27" w:name="_Toc510001735"/>
+      <w:r>
+        <w:t xml:space="preserve">Planung der </w:t>
+      </w:r>
+      <w:proofErr w:type="spellStart"/>
+      <w:r>
+        <w:t>Activities</w:t>
+      </w:r>
+      <w:proofErr w:type="spellEnd"/>
+      <w:r>
+        <w:t xml:space="preserve"> und Layouts</w:t>
+      </w:r>
+      <w:bookmarkEnd w:id="27"/>
+    </w:p>
+    <w:p>
+      <w:pPr>
+        <w:pStyle w:val="berschrift3"/>
+      </w:pPr>
+      <w:bookmarkStart w:id="28" w:name="_Toc510001736"/>
+      <w:r>
+        <w:t xml:space="preserve">Planung der Navigation und des Datenaustausches zwischen den </w:t>
+      </w:r>
+      <w:proofErr w:type="spellStart"/>
+      <w:r>
+        <w:t>Activities</w:t>
+      </w:r>
+      <w:bookmarkEnd w:id="28"/>
+      <w:proofErr w:type="spellEnd"/>
+    </w:p>
+    <w:p>
+      <w:pPr>
         <w:pStyle w:val="berschrift2"/>
       </w:pPr>
-      <w:bookmarkStart w:id="25" w:name="_Toc509834609"/>
-      <w:r>
-        <w:t>Projektablaufplan</w:t>
-      </w:r>
-      <w:bookmarkEnd w:id="25"/>
-    </w:p>
-    <w:p>
-      <w:pPr>
-        <w:pStyle w:val="berschrift2"/>
-      </w:pPr>
-      <w:bookmarkStart w:id="26" w:name="_Toc509834610"/>
-      <w:r>
-        <w:t>Planung der Software</w:t>
-      </w:r>
-      <w:bookmarkEnd w:id="26"/>
-    </w:p>
-    <w:p>
-      <w:pPr>
-        <w:pStyle w:val="berschrift3"/>
-      </w:pPr>
-      <w:bookmarkStart w:id="27" w:name="_Toc509834611"/>
-      <w:r>
-        <w:t xml:space="preserve">Planung der </w:t>
-      </w:r>
-      <w:proofErr w:type="spellStart"/>
-      <w:r>
-        <w:t>Mockups</w:t>
-      </w:r>
-      <w:bookmarkEnd w:id="27"/>
-      <w:proofErr w:type="spellEnd"/>
-    </w:p>
-    <w:p>
-      <w:pPr>
-        <w:pStyle w:val="berschrift3"/>
-      </w:pPr>
-      <w:bookmarkStart w:id="28" w:name="_Toc509834612"/>
-      <w:r>
-        <w:t>Planung der Datenstrukturen und Schnittstellen</w:t>
-      </w:r>
-      <w:bookmarkEnd w:id="28"/>
-    </w:p>
-    <w:p>
-      <w:pPr>
-        <w:pStyle w:val="berschrift3"/>
-      </w:pPr>
-      <w:bookmarkStart w:id="29" w:name="_Toc509834613"/>
-      <w:r>
-        <w:t xml:space="preserve">Planung der </w:t>
-      </w:r>
-      <w:proofErr w:type="spellStart"/>
-      <w:r>
-        <w:t>Activities</w:t>
-      </w:r>
-      <w:proofErr w:type="spellEnd"/>
-      <w:r>
-        <w:t xml:space="preserve"> und Layouts</w:t>
+      <w:bookmarkStart w:id="29" w:name="_Toc510001737"/>
+      <w:r>
+        <w:t>Geplante Aufgabenverteilung im Team</w:t>
       </w:r>
       <w:bookmarkEnd w:id="29"/>
-    </w:p>
-    <w:p>
-      <w:pPr>
-        <w:pStyle w:val="berschrift3"/>
-      </w:pPr>
-      <w:bookmarkStart w:id="30" w:name="_Toc509834614"/>
-      <w:r>
-        <w:t xml:space="preserve">Planung der Navigation und des Datenaustausches zwischen den </w:t>
-      </w:r>
-      <w:proofErr w:type="spellStart"/>
-      <w:r>
-        <w:t>Activities</w:t>
-      </w:r>
-      <w:bookmarkEnd w:id="30"/>
-      <w:proofErr w:type="spellEnd"/>
-    </w:p>
-    <w:p>
-      <w:pPr>
-        <w:pStyle w:val="berschrift2"/>
-      </w:pPr>
-      <w:bookmarkStart w:id="31" w:name="_Toc509834615"/>
-      <w:r>
-        <w:t>Geplante Aufgabenverteilung im Team</w:t>
-      </w:r>
-      <w:bookmarkEnd w:id="31"/>
     </w:p>
     <w:tbl>
       <w:tblPr>
@@ -2544,7 +3057,10 @@
           <w:p>
             <w:proofErr w:type="spellStart"/>
             <w:r>
-              <w:t>Activity</w:t>
+              <w:t>Activit</w:t>
+            </w:r>
+            <w:r>
+              <w:t>ies</w:t>
             </w:r>
             <w:proofErr w:type="spellEnd"/>
           </w:p>
@@ -2620,23 +3136,44 @@
       <w:pPr>
         <w:pStyle w:val="berschrift1"/>
       </w:pPr>
-      <w:bookmarkStart w:id="32" w:name="_Toc509834616"/>
-      <w:r>
-        <w:lastRenderedPageBreak/>
+      <w:bookmarkStart w:id="30" w:name="_Toc510001738"/>
+      <w:r>
         <w:t>Beschreibung des Projektverlaufs</w:t>
       </w:r>
+      <w:bookmarkEnd w:id="30"/>
+    </w:p>
+    <w:p>
+      <w:pPr>
+        <w:pStyle w:val="berschrift2"/>
+      </w:pPr>
+      <w:bookmarkStart w:id="31" w:name="_Toc510001739"/>
+      <w:r>
+        <w:t>Tatsächliche Aufgabenverteilungen</w:t>
+      </w:r>
+      <w:r>
+        <w:t xml:space="preserve"> im Team</w:t>
+      </w:r>
+      <w:bookmarkEnd w:id="31"/>
+    </w:p>
+    <w:p>
+      <w:pPr>
+        <w:pStyle w:val="berschrift2"/>
+      </w:pPr>
+      <w:bookmarkStart w:id="32" w:name="_Toc510001740"/>
+      <w:proofErr w:type="spellStart"/>
+      <w:r>
+        <w:t>Teammeetingprotokolle</w:t>
+      </w:r>
       <w:bookmarkEnd w:id="32"/>
+      <w:proofErr w:type="spellEnd"/>
     </w:p>
     <w:p>
       <w:pPr>
         <w:pStyle w:val="berschrift2"/>
       </w:pPr>
-      <w:bookmarkStart w:id="33" w:name="_Toc509834617"/>
-      <w:r>
-        <w:t>Tatsächliche Aufgabenverteilungen</w:t>
-      </w:r>
-      <w:r>
-        <w:t xml:space="preserve"> im Team</w:t>
+      <w:bookmarkStart w:id="33" w:name="_Toc510001741"/>
+      <w:r>
+        <w:t>Projekttagebücher aller Teammitglieder</w:t>
       </w:r>
       <w:bookmarkEnd w:id="33"/>
     </w:p>
@@ -2644,464 +3181,439 @@
       <w:pPr>
         <w:pStyle w:val="berschrift2"/>
       </w:pPr>
-      <w:bookmarkStart w:id="34" w:name="_Toc509834618"/>
+      <w:bookmarkStart w:id="34" w:name="_Toc510001742"/>
+      <w:r>
+        <w:t>Beschreibung von Problemen</w:t>
+      </w:r>
+      <w:bookmarkEnd w:id="34"/>
+    </w:p>
+    <w:p>
+      <w:pPr>
+        <w:pStyle w:val="berschrift1"/>
+      </w:pPr>
+      <w:bookmarkStart w:id="35" w:name="_Toc510001743"/>
+      <w:r>
+        <w:t>Dokumentation der Software</w:t>
+      </w:r>
+      <w:bookmarkEnd w:id="35"/>
+    </w:p>
+    <w:p>
+      <w:pPr>
+        <w:pStyle w:val="berschrift2"/>
+      </w:pPr>
+      <w:bookmarkStart w:id="36" w:name="_Toc510001744"/>
+      <w:r>
+        <w:t>Dokumentation der Paketstruktur des Android-Projektes</w:t>
+      </w:r>
+      <w:bookmarkEnd w:id="36"/>
+    </w:p>
+    <w:p>
+      <w:pPr>
+        <w:pStyle w:val="berschrift2"/>
+      </w:pPr>
+      <w:bookmarkStart w:id="37" w:name="_Toc510001745"/>
+      <w:r>
+        <w:t xml:space="preserve">Dokumentation der </w:t>
+      </w:r>
       <w:proofErr w:type="spellStart"/>
       <w:r>
-        <w:t>Teammeetingprotokolle</w:t>
-      </w:r>
-      <w:bookmarkEnd w:id="34"/>
+        <w:t>Activities</w:t>
+      </w:r>
+      <w:bookmarkEnd w:id="37"/>
       <w:proofErr w:type="spellEnd"/>
     </w:p>
     <w:p>
       <w:pPr>
+        <w:pStyle w:val="berschrift3"/>
+      </w:pPr>
+      <w:bookmarkStart w:id="38" w:name="_Toc510001746"/>
+      <w:proofErr w:type="spellStart"/>
+      <w:r>
+        <w:t>Activity</w:t>
+      </w:r>
+      <w:proofErr w:type="spellEnd"/>
+      <w:r>
+        <w:t xml:space="preserve"> 1</w:t>
+      </w:r>
+      <w:bookmarkEnd w:id="38"/>
+    </w:p>
+    <w:p>
+      <w:pPr>
+        <w:pStyle w:val="berschrift4"/>
+      </w:pPr>
+      <w:r>
+        <w:t>Aufgabe und Funktion</w:t>
+      </w:r>
+    </w:p>
+    <w:p>
+      <w:pPr>
+        <w:pStyle w:val="berschrift4"/>
+      </w:pPr>
+      <w:r>
+        <w:t>Layout, Screenshots</w:t>
+      </w:r>
+    </w:p>
+    <w:p>
+      <w:pPr>
+        <w:pStyle w:val="berschrift4"/>
+      </w:pPr>
+      <w:proofErr w:type="spellStart"/>
+      <w:r>
+        <w:t>Use</w:t>
+      </w:r>
+      <w:proofErr w:type="spellEnd"/>
+      <w:r>
+        <w:t>-Case</w:t>
+      </w:r>
+    </w:p>
+    <w:p>
+      <w:pPr>
+        <w:pStyle w:val="berschrift4"/>
+      </w:pPr>
+      <w:r>
+        <w:t xml:space="preserve">Datenverwaltung innerhalb der </w:t>
+      </w:r>
+      <w:proofErr w:type="spellStart"/>
+      <w:r>
+        <w:t>Activity</w:t>
+      </w:r>
+      <w:proofErr w:type="spellEnd"/>
+    </w:p>
+    <w:p>
+      <w:pPr>
+        <w:pStyle w:val="berschrift4"/>
+      </w:pPr>
+      <w:r>
+        <w:t xml:space="preserve">Datenschnittstellen zu anderen </w:t>
+      </w:r>
+      <w:proofErr w:type="spellStart"/>
+      <w:r>
+        <w:t>Activities</w:t>
+      </w:r>
+      <w:proofErr w:type="spellEnd"/>
+    </w:p>
+    <w:p>
+      <w:pPr>
+        <w:pStyle w:val="berschrift4"/>
+      </w:pPr>
+      <w:r>
+        <w:t xml:space="preserve">Dokumentation des Quelltextes der </w:t>
+      </w:r>
+      <w:proofErr w:type="spellStart"/>
+      <w:r>
+        <w:t>Activity</w:t>
+      </w:r>
+      <w:proofErr w:type="spellEnd"/>
+    </w:p>
+    <w:p>
+      <w:pPr>
+        <w:pStyle w:val="berschrift3"/>
+      </w:pPr>
+      <w:bookmarkStart w:id="39" w:name="_Toc510001747"/>
+      <w:proofErr w:type="spellStart"/>
+      <w:r>
+        <w:t>Activity</w:t>
+      </w:r>
+      <w:proofErr w:type="spellEnd"/>
+      <w:r>
+        <w:t xml:space="preserve"> 2</w:t>
+      </w:r>
+      <w:bookmarkEnd w:id="39"/>
+    </w:p>
+    <w:p>
+      <w:pPr>
+        <w:pStyle w:val="berschrift4"/>
+      </w:pPr>
+      <w:r>
+        <w:t>Aufgabe und Funktion</w:t>
+      </w:r>
+    </w:p>
+    <w:p>
+      <w:pPr>
+        <w:pStyle w:val="berschrift4"/>
+      </w:pPr>
+      <w:r>
+        <w:t>Layout, Screenshots</w:t>
+      </w:r>
+    </w:p>
+    <w:p>
+      <w:pPr>
+        <w:pStyle w:val="berschrift4"/>
+      </w:pPr>
+      <w:proofErr w:type="spellStart"/>
+      <w:r>
+        <w:t>Use</w:t>
+      </w:r>
+      <w:proofErr w:type="spellEnd"/>
+      <w:r>
+        <w:t>-Case</w:t>
+      </w:r>
+    </w:p>
+    <w:p>
+      <w:pPr>
+        <w:pStyle w:val="berschrift4"/>
+      </w:pPr>
+      <w:r>
+        <w:t xml:space="preserve">Datenverwaltung innerhalb der </w:t>
+      </w:r>
+      <w:proofErr w:type="spellStart"/>
+      <w:r>
+        <w:t>Activity</w:t>
+      </w:r>
+      <w:proofErr w:type="spellEnd"/>
+    </w:p>
+    <w:p>
+      <w:pPr>
+        <w:pStyle w:val="berschrift4"/>
+      </w:pPr>
+      <w:r>
+        <w:t xml:space="preserve">Datenschnittstellen zu anderen </w:t>
+      </w:r>
+      <w:proofErr w:type="spellStart"/>
+      <w:r>
+        <w:t>Activities</w:t>
+      </w:r>
+      <w:proofErr w:type="spellEnd"/>
+    </w:p>
+    <w:p>
+      <w:pPr>
+        <w:pStyle w:val="berschrift4"/>
+      </w:pPr>
+      <w:r>
+        <w:t xml:space="preserve">Dokumentation des Quelltextes der </w:t>
+      </w:r>
+      <w:proofErr w:type="spellStart"/>
+      <w:r>
+        <w:t>Activity</w:t>
+      </w:r>
+      <w:proofErr w:type="spellEnd"/>
+    </w:p>
+    <w:p>
+      <w:pPr>
+        <w:pStyle w:val="berschrift3"/>
+      </w:pPr>
+      <w:bookmarkStart w:id="40" w:name="_Toc510001748"/>
+      <w:proofErr w:type="spellStart"/>
+      <w:r>
+        <w:t>Activity</w:t>
+      </w:r>
+      <w:proofErr w:type="spellEnd"/>
+      <w:r>
+        <w:t xml:space="preserve"> 3</w:t>
+      </w:r>
+      <w:bookmarkEnd w:id="40"/>
+    </w:p>
+    <w:p>
+      <w:pPr>
+        <w:pStyle w:val="berschrift4"/>
+      </w:pPr>
+      <w:r>
+        <w:t>Aufgabe und Funktion</w:t>
+      </w:r>
+    </w:p>
+    <w:p>
+      <w:pPr>
+        <w:pStyle w:val="berschrift4"/>
+      </w:pPr>
+      <w:r>
+        <w:t>Layout, Screenshots</w:t>
+      </w:r>
+    </w:p>
+    <w:p>
+      <w:pPr>
+        <w:pStyle w:val="berschrift4"/>
+      </w:pPr>
+      <w:proofErr w:type="spellStart"/>
+      <w:r>
+        <w:t>Use</w:t>
+      </w:r>
+      <w:proofErr w:type="spellEnd"/>
+      <w:r>
+        <w:t>-Case</w:t>
+      </w:r>
+    </w:p>
+    <w:p>
+      <w:pPr>
+        <w:pStyle w:val="berschrift4"/>
+      </w:pPr>
+      <w:r>
+        <w:t xml:space="preserve">Datenverwaltung innerhalb der </w:t>
+      </w:r>
+      <w:proofErr w:type="spellStart"/>
+      <w:r>
+        <w:t>Activity</w:t>
+      </w:r>
+      <w:proofErr w:type="spellEnd"/>
+    </w:p>
+    <w:p>
+      <w:pPr>
+        <w:pStyle w:val="berschrift4"/>
+      </w:pPr>
+      <w:r>
+        <w:t xml:space="preserve">Datenschnittstellen zu anderen </w:t>
+      </w:r>
+      <w:proofErr w:type="spellStart"/>
+      <w:r>
+        <w:t>Activities</w:t>
+      </w:r>
+      <w:proofErr w:type="spellEnd"/>
+    </w:p>
+    <w:p>
+      <w:pPr>
+        <w:pStyle w:val="berschrift4"/>
+      </w:pPr>
+      <w:r>
+        <w:t xml:space="preserve">Dokumentation des Quelltextes der </w:t>
+      </w:r>
+      <w:proofErr w:type="spellStart"/>
+      <w:r>
+        <w:t>Activity</w:t>
+      </w:r>
+      <w:proofErr w:type="spellEnd"/>
+    </w:p>
+    <w:p>
+      <w:pPr>
+        <w:pStyle w:val="berschrift3"/>
+      </w:pPr>
+      <w:bookmarkStart w:id="41" w:name="_Toc510001749"/>
+      <w:proofErr w:type="spellStart"/>
+      <w:r>
+        <w:t>Activity</w:t>
+      </w:r>
+      <w:proofErr w:type="spellEnd"/>
+      <w:r>
+        <w:t xml:space="preserve"> 4</w:t>
+      </w:r>
+      <w:bookmarkEnd w:id="41"/>
+    </w:p>
+    <w:p>
+      <w:pPr>
+        <w:pStyle w:val="berschrift4"/>
+      </w:pPr>
+      <w:r>
+        <w:t>Aufgabe und Funktion</w:t>
+      </w:r>
+    </w:p>
+    <w:p>
+      <w:pPr>
+        <w:pStyle w:val="berschrift4"/>
+      </w:pPr>
+      <w:r>
+        <w:t>Layout, Screenshots</w:t>
+      </w:r>
+    </w:p>
+    <w:p>
+      <w:pPr>
+        <w:pStyle w:val="berschrift4"/>
+      </w:pPr>
+      <w:proofErr w:type="spellStart"/>
+      <w:r>
+        <w:t>Use</w:t>
+      </w:r>
+      <w:proofErr w:type="spellEnd"/>
+      <w:r>
+        <w:t>-Case</w:t>
+      </w:r>
+    </w:p>
+    <w:p>
+      <w:pPr>
+        <w:pStyle w:val="berschrift4"/>
+      </w:pPr>
+      <w:r>
+        <w:t xml:space="preserve">Datenverwaltung innerhalb der </w:t>
+      </w:r>
+      <w:proofErr w:type="spellStart"/>
+      <w:r>
+        <w:t>Activity</w:t>
+      </w:r>
+      <w:proofErr w:type="spellEnd"/>
+    </w:p>
+    <w:p>
+      <w:pPr>
+        <w:pStyle w:val="berschrift4"/>
+      </w:pPr>
+      <w:r>
+        <w:t xml:space="preserve">Datenschnittstellen zu anderen </w:t>
+      </w:r>
+      <w:proofErr w:type="spellStart"/>
+      <w:r>
+        <w:t>Activities</w:t>
+      </w:r>
+      <w:proofErr w:type="spellEnd"/>
+    </w:p>
+    <w:p>
+      <w:pPr>
+        <w:pStyle w:val="berschrift4"/>
+      </w:pPr>
+      <w:r>
+        <w:t xml:space="preserve">Dokumentation des Quelltextes der </w:t>
+      </w:r>
+      <w:proofErr w:type="spellStart"/>
+      <w:r>
+        <w:t>Activity</w:t>
+      </w:r>
+      <w:proofErr w:type="spellEnd"/>
+    </w:p>
+    <w:p>
+      <w:pPr>
         <w:pStyle w:val="berschrift2"/>
       </w:pPr>
-      <w:bookmarkStart w:id="35" w:name="_Toc509834619"/>
-      <w:r>
-        <w:t>Projekttagebücher aller Teammitglieder</w:t>
-      </w:r>
-      <w:bookmarkEnd w:id="35"/>
+      <w:bookmarkStart w:id="42" w:name="_Toc510001750"/>
+      <w:r>
+        <w:t xml:space="preserve">Dokumentation der Navigation und des Datenaustauschs zwischen </w:t>
+      </w:r>
+      <w:proofErr w:type="spellStart"/>
+      <w:r>
+        <w:t>Activities</w:t>
+      </w:r>
+      <w:bookmarkEnd w:id="42"/>
+      <w:proofErr w:type="spellEnd"/>
     </w:p>
     <w:p>
       <w:pPr>
         <w:pStyle w:val="berschrift2"/>
       </w:pPr>
-      <w:bookmarkStart w:id="36" w:name="_Toc509834620"/>
-      <w:r>
-        <w:t>Beschreibung von Problemen</w:t>
-      </w:r>
-      <w:bookmarkEnd w:id="36"/>
+      <w:bookmarkStart w:id="43" w:name="_Toc510001751"/>
+      <w:r>
+        <w:t xml:space="preserve">Dokumentation der </w:t>
+      </w:r>
+      <w:proofErr w:type="spellStart"/>
+      <w:r>
+        <w:t>Activity</w:t>
+      </w:r>
+      <w:proofErr w:type="spellEnd"/>
+      <w:r>
+        <w:t>-übergreifenden, persistenten Datenhaltung</w:t>
+      </w:r>
+      <w:bookmarkEnd w:id="43"/>
+    </w:p>
+    <w:p>
+      <w:pPr>
+        <w:pStyle w:val="berschrift2"/>
+      </w:pPr>
+      <w:bookmarkStart w:id="44" w:name="_Toc510001752"/>
+      <w:r>
+        <w:t xml:space="preserve">Dokumentation der </w:t>
+      </w:r>
+      <w:proofErr w:type="spellStart"/>
+      <w:r>
+        <w:t>Activity</w:t>
+      </w:r>
+      <w:proofErr w:type="spellEnd"/>
+      <w:r>
+        <w:t>-übergreifenden Klassen</w:t>
+      </w:r>
+      <w:bookmarkEnd w:id="44"/>
     </w:p>
     <w:p>
       <w:pPr>
         <w:pStyle w:val="berschrift1"/>
       </w:pPr>
-      <w:bookmarkStart w:id="37" w:name="_Toc509834621"/>
-      <w:r>
-        <w:lastRenderedPageBreak/>
-        <w:t>Dokumentation der Software</w:t>
-      </w:r>
-      <w:bookmarkEnd w:id="37"/>
-    </w:p>
-    <w:p>
-      <w:pPr>
-        <w:pStyle w:val="berschrift2"/>
-      </w:pPr>
-      <w:bookmarkStart w:id="38" w:name="_Toc509834622"/>
-      <w:r>
-        <w:t>Dokumentation der Paketstruktur des Android-Projektes</w:t>
-      </w:r>
-      <w:bookmarkEnd w:id="38"/>
-    </w:p>
-    <w:p>
-      <w:pPr>
-        <w:pStyle w:val="berschrift2"/>
-      </w:pPr>
-      <w:bookmarkStart w:id="39" w:name="_Toc509834623"/>
-      <w:r>
-        <w:t xml:space="preserve">Dokumentation der </w:t>
-      </w:r>
-      <w:proofErr w:type="spellStart"/>
-      <w:r>
-        <w:t>Activities</w:t>
-      </w:r>
-      <w:bookmarkEnd w:id="39"/>
-      <w:proofErr w:type="spellEnd"/>
-    </w:p>
-    <w:p>
-      <w:pPr>
-        <w:pStyle w:val="berschrift3"/>
-      </w:pPr>
-      <w:bookmarkStart w:id="40" w:name="_Toc509834624"/>
-      <w:proofErr w:type="spellStart"/>
-      <w:r>
-        <w:t>Activity</w:t>
-      </w:r>
-      <w:proofErr w:type="spellEnd"/>
-      <w:r>
-        <w:t xml:space="preserve"> 1</w:t>
-      </w:r>
-      <w:bookmarkEnd w:id="40"/>
-    </w:p>
-    <w:p>
-      <w:pPr>
-        <w:pStyle w:val="berschrift4"/>
-      </w:pPr>
-      <w:r>
-        <w:t>Aufgabe und Funktion</w:t>
-      </w:r>
-    </w:p>
-    <w:p>
-      <w:pPr>
-        <w:pStyle w:val="berschrift4"/>
-      </w:pPr>
-      <w:r>
-        <w:t>Layout, Screenshots</w:t>
-      </w:r>
-    </w:p>
-    <w:p>
-      <w:pPr>
-        <w:pStyle w:val="berschrift4"/>
-      </w:pPr>
-      <w:proofErr w:type="spellStart"/>
-      <w:r>
-        <w:t>Use</w:t>
-      </w:r>
-      <w:proofErr w:type="spellEnd"/>
-      <w:r>
-        <w:t>-Case</w:t>
-      </w:r>
-    </w:p>
-    <w:p>
-      <w:pPr>
-        <w:pStyle w:val="berschrift4"/>
-      </w:pPr>
-      <w:r>
-        <w:t xml:space="preserve">Datenverwaltung innerhalb der </w:t>
-      </w:r>
-      <w:proofErr w:type="spellStart"/>
-      <w:r>
-        <w:t>Activity</w:t>
-      </w:r>
-      <w:proofErr w:type="spellEnd"/>
-    </w:p>
-    <w:p>
-      <w:pPr>
-        <w:pStyle w:val="berschrift4"/>
-      </w:pPr>
-      <w:r>
-        <w:t xml:space="preserve">Datenschnittstellen zu anderen </w:t>
-      </w:r>
-      <w:proofErr w:type="spellStart"/>
-      <w:r>
-        <w:t>Activities</w:t>
-      </w:r>
-      <w:proofErr w:type="spellEnd"/>
-    </w:p>
-    <w:p>
-      <w:pPr>
-        <w:pStyle w:val="berschrift4"/>
-      </w:pPr>
-      <w:r>
-        <w:t xml:space="preserve">Dokumentation des Quelltextes der </w:t>
-      </w:r>
-      <w:proofErr w:type="spellStart"/>
-      <w:r>
-        <w:t>Activity</w:t>
-      </w:r>
-      <w:proofErr w:type="spellEnd"/>
-    </w:p>
-    <w:p>
-      <w:pPr>
-        <w:pStyle w:val="berschrift3"/>
-      </w:pPr>
-      <w:bookmarkStart w:id="41" w:name="_Toc509834625"/>
-      <w:proofErr w:type="spellStart"/>
-      <w:r>
-        <w:t>Activity</w:t>
-      </w:r>
-      <w:proofErr w:type="spellEnd"/>
-      <w:r>
-        <w:t xml:space="preserve"> 2</w:t>
-      </w:r>
-      <w:bookmarkEnd w:id="41"/>
-    </w:p>
-    <w:p>
-      <w:pPr>
-        <w:pStyle w:val="berschrift4"/>
-      </w:pPr>
-      <w:r>
-        <w:t>Aufgabe und Funktion</w:t>
-      </w:r>
-    </w:p>
-    <w:p>
-      <w:pPr>
-        <w:pStyle w:val="berschrift4"/>
-      </w:pPr>
-      <w:r>
-        <w:t>Layout, Screenshots</w:t>
-      </w:r>
-    </w:p>
-    <w:p>
-      <w:pPr>
-        <w:pStyle w:val="berschrift4"/>
-      </w:pPr>
-      <w:proofErr w:type="spellStart"/>
-      <w:r>
-        <w:t>Use</w:t>
-      </w:r>
-      <w:proofErr w:type="spellEnd"/>
-      <w:r>
-        <w:t>-Case</w:t>
-      </w:r>
-    </w:p>
-    <w:p>
-      <w:pPr>
-        <w:pStyle w:val="berschrift4"/>
-      </w:pPr>
-      <w:r>
-        <w:t xml:space="preserve">Datenverwaltung innerhalb der </w:t>
-      </w:r>
-      <w:proofErr w:type="spellStart"/>
-      <w:r>
-        <w:t>Activity</w:t>
-      </w:r>
-      <w:proofErr w:type="spellEnd"/>
-    </w:p>
-    <w:p>
-      <w:pPr>
-        <w:pStyle w:val="berschrift4"/>
-      </w:pPr>
-      <w:r>
-        <w:t xml:space="preserve">Datenschnittstellen zu anderen </w:t>
-      </w:r>
-      <w:proofErr w:type="spellStart"/>
-      <w:r>
-        <w:t>Activities</w:t>
-      </w:r>
-      <w:proofErr w:type="spellEnd"/>
-    </w:p>
-    <w:p>
-      <w:pPr>
-        <w:pStyle w:val="berschrift4"/>
-      </w:pPr>
-      <w:r>
-        <w:t xml:space="preserve">Dokumentation des Quelltextes der </w:t>
-      </w:r>
-      <w:proofErr w:type="spellStart"/>
-      <w:r>
-        <w:t>Activity</w:t>
-      </w:r>
-      <w:proofErr w:type="spellEnd"/>
-    </w:p>
-    <w:p>
-      <w:pPr>
-        <w:pStyle w:val="berschrift3"/>
-      </w:pPr>
-      <w:bookmarkStart w:id="42" w:name="_Toc509834626"/>
-      <w:proofErr w:type="spellStart"/>
-      <w:r>
-        <w:t>Activity</w:t>
-      </w:r>
-      <w:proofErr w:type="spellEnd"/>
-      <w:r>
-        <w:t xml:space="preserve"> 3</w:t>
-      </w:r>
-      <w:bookmarkEnd w:id="42"/>
-    </w:p>
-    <w:p>
-      <w:pPr>
-        <w:pStyle w:val="berschrift4"/>
-      </w:pPr>
-      <w:r>
-        <w:t>Aufgabe und Funktion</w:t>
-      </w:r>
-    </w:p>
-    <w:p>
-      <w:pPr>
-        <w:pStyle w:val="berschrift4"/>
-      </w:pPr>
-      <w:r>
-        <w:lastRenderedPageBreak/>
-        <w:t>Layout, Screenshots</w:t>
-      </w:r>
-    </w:p>
-    <w:p>
-      <w:pPr>
-        <w:pStyle w:val="berschrift4"/>
-      </w:pPr>
-      <w:proofErr w:type="spellStart"/>
-      <w:r>
-        <w:t>Use</w:t>
-      </w:r>
-      <w:proofErr w:type="spellEnd"/>
-      <w:r>
-        <w:t>-Case</w:t>
-      </w:r>
-    </w:p>
-    <w:p>
-      <w:pPr>
-        <w:pStyle w:val="berschrift4"/>
-      </w:pPr>
-      <w:r>
-        <w:t xml:space="preserve">Datenverwaltung innerhalb der </w:t>
-      </w:r>
-      <w:proofErr w:type="spellStart"/>
-      <w:r>
-        <w:t>Activity</w:t>
-      </w:r>
-      <w:proofErr w:type="spellEnd"/>
-    </w:p>
-    <w:p>
-      <w:pPr>
-        <w:pStyle w:val="berschrift4"/>
-      </w:pPr>
-      <w:r>
-        <w:t xml:space="preserve">Datenschnittstellen zu anderen </w:t>
-      </w:r>
-      <w:proofErr w:type="spellStart"/>
-      <w:r>
-        <w:t>Activities</w:t>
-      </w:r>
-      <w:proofErr w:type="spellEnd"/>
-    </w:p>
-    <w:p>
-      <w:pPr>
-        <w:pStyle w:val="berschrift4"/>
-      </w:pPr>
-      <w:r>
-        <w:t xml:space="preserve">Dokumentation des Quelltextes der </w:t>
-      </w:r>
-      <w:proofErr w:type="spellStart"/>
-      <w:r>
-        <w:t>Activity</w:t>
-      </w:r>
-      <w:proofErr w:type="spellEnd"/>
-    </w:p>
-    <w:p>
-      <w:pPr>
-        <w:pStyle w:val="berschrift3"/>
-      </w:pPr>
-      <w:bookmarkStart w:id="43" w:name="_Toc509834627"/>
-      <w:proofErr w:type="spellStart"/>
-      <w:r>
-        <w:t>Activity</w:t>
-      </w:r>
-      <w:proofErr w:type="spellEnd"/>
-      <w:r>
-        <w:t xml:space="preserve"> 4</w:t>
-      </w:r>
-      <w:bookmarkEnd w:id="43"/>
-    </w:p>
-    <w:p>
-      <w:pPr>
-        <w:pStyle w:val="berschrift4"/>
-      </w:pPr>
-      <w:r>
-        <w:t>Aufgabe und Funktion</w:t>
-      </w:r>
-    </w:p>
-    <w:p>
-      <w:pPr>
-        <w:pStyle w:val="berschrift4"/>
-      </w:pPr>
-      <w:r>
-        <w:t>Layout, Screenshots</w:t>
-      </w:r>
-    </w:p>
-    <w:p>
-      <w:pPr>
-        <w:pStyle w:val="berschrift4"/>
-      </w:pPr>
-      <w:proofErr w:type="spellStart"/>
-      <w:r>
-        <w:t>Use</w:t>
-      </w:r>
-      <w:proofErr w:type="spellEnd"/>
-      <w:r>
-        <w:t>-Case</w:t>
-      </w:r>
-    </w:p>
-    <w:p>
-      <w:pPr>
-        <w:pStyle w:val="berschrift4"/>
-      </w:pPr>
-      <w:r>
-        <w:t xml:space="preserve">Datenverwaltung innerhalb der </w:t>
-      </w:r>
-      <w:proofErr w:type="spellStart"/>
-      <w:r>
-        <w:t>Activity</w:t>
-      </w:r>
-      <w:proofErr w:type="spellEnd"/>
-    </w:p>
-    <w:p>
-      <w:pPr>
-        <w:pStyle w:val="berschrift4"/>
-      </w:pPr>
-      <w:r>
-        <w:t xml:space="preserve">Datenschnittstellen zu anderen </w:t>
-      </w:r>
-      <w:proofErr w:type="spellStart"/>
-      <w:r>
-        <w:t>Activities</w:t>
-      </w:r>
-      <w:proofErr w:type="spellEnd"/>
-    </w:p>
-    <w:p>
-      <w:pPr>
-        <w:pStyle w:val="berschrift4"/>
-      </w:pPr>
-      <w:r>
-        <w:t xml:space="preserve">Dokumentation des Quelltextes der </w:t>
-      </w:r>
-      <w:proofErr w:type="spellStart"/>
-      <w:r>
-        <w:t>Activity</w:t>
-      </w:r>
-      <w:proofErr w:type="spellEnd"/>
-    </w:p>
-    <w:p>
-      <w:pPr>
-        <w:pStyle w:val="berschrift2"/>
-      </w:pPr>
-      <w:bookmarkStart w:id="44" w:name="_Toc509834628"/>
-      <w:r>
-        <w:t xml:space="preserve">Dokumentation der Navigation und des Datenaustauschs zwischen </w:t>
-      </w:r>
-      <w:proofErr w:type="spellStart"/>
-      <w:r>
-        <w:t>Activities</w:t>
-      </w:r>
-      <w:bookmarkEnd w:id="44"/>
-      <w:proofErr w:type="spellEnd"/>
-    </w:p>
-    <w:p>
-      <w:pPr>
-        <w:pStyle w:val="berschrift2"/>
-      </w:pPr>
-      <w:bookmarkStart w:id="45" w:name="_Toc509834629"/>
-      <w:r>
-        <w:t xml:space="preserve">Dokumentation der </w:t>
-      </w:r>
-      <w:proofErr w:type="spellStart"/>
-      <w:r>
-        <w:t>Activity</w:t>
-      </w:r>
-      <w:proofErr w:type="spellEnd"/>
-      <w:r>
-        <w:t>-übergreifenden, persistenten Datenhaltung</w:t>
+      <w:bookmarkStart w:id="45" w:name="_Toc510001753"/>
+      <w:r>
+        <w:t>Fazits aller Teammitgliedern</w:t>
       </w:r>
       <w:bookmarkEnd w:id="45"/>
-    </w:p>
-    <w:p>
-      <w:pPr>
-        <w:pStyle w:val="berschrift2"/>
-      </w:pPr>
-      <w:bookmarkStart w:id="46" w:name="_Toc509834630"/>
-      <w:r>
-        <w:t xml:space="preserve">Dokumentation der </w:t>
-      </w:r>
-      <w:proofErr w:type="spellStart"/>
-      <w:r>
-        <w:t>Activity</w:t>
-      </w:r>
-      <w:proofErr w:type="spellEnd"/>
-      <w:r>
-        <w:t>-übergreifenden Klassen</w:t>
-      </w:r>
-      <w:bookmarkEnd w:id="46"/>
-    </w:p>
-    <w:p>
-      <w:pPr>
-        <w:pStyle w:val="berschrift1"/>
-      </w:pPr>
-      <w:bookmarkStart w:id="47" w:name="_Toc509834631"/>
-      <w:r>
-        <w:lastRenderedPageBreak/>
-        <w:t>Fazits aller Teammitgliedern</w:t>
-      </w:r>
-      <w:bookmarkEnd w:id="47"/>
     </w:p>
     <w:p/>
     <w:p>
@@ -3112,17 +3624,16 @@
           <w:numId w:val="0"/>
         </w:numPr>
       </w:pPr>
-      <w:bookmarkStart w:id="48" w:name="_Toc508804256"/>
-      <w:bookmarkStart w:id="49" w:name="_Toc508871242"/>
-      <w:bookmarkStart w:id="50" w:name="_Toc509834632"/>
-      <w:r>
-        <w:lastRenderedPageBreak/>
+      <w:bookmarkStart w:id="46" w:name="_Toc508804256"/>
+      <w:bookmarkStart w:id="47" w:name="_Toc508871242"/>
+      <w:bookmarkStart w:id="48" w:name="_Toc510001754"/>
+      <w:r>
         <w:t>Quellenverzeichnis</w:t>
       </w:r>
-      <w:bookmarkStart w:id="51" w:name="_Toc307339596"/>
+      <w:bookmarkStart w:id="49" w:name="_Toc307339596"/>
+      <w:bookmarkEnd w:id="46"/>
+      <w:bookmarkEnd w:id="47"/>
       <w:bookmarkEnd w:id="48"/>
-      <w:bookmarkEnd w:id="49"/>
-      <w:bookmarkEnd w:id="50"/>
     </w:p>
     <w:p>
       <w:pPr>
@@ -3147,12 +3658,11 @@
           <w:numId w:val="0"/>
         </w:numPr>
       </w:pPr>
-      <w:bookmarkStart w:id="52" w:name="_Toc509834633"/>
-      <w:r>
-        <w:lastRenderedPageBreak/>
+      <w:bookmarkStart w:id="50" w:name="_Toc510001755"/>
+      <w:r>
         <w:t>Anhang mit allen Quelltexten</w:t>
       </w:r>
-      <w:bookmarkEnd w:id="52"/>
+      <w:bookmarkEnd w:id="50"/>
     </w:p>
     <w:p>
       <w:pPr>
@@ -3162,12 +3672,11 @@
           <w:numId w:val="0"/>
         </w:numPr>
       </w:pPr>
-      <w:bookmarkStart w:id="53" w:name="_Toc509834634"/>
-      <w:r>
-        <w:lastRenderedPageBreak/>
+      <w:bookmarkStart w:id="51" w:name="_Toc510001756"/>
+      <w:r>
         <w:t>Anhang mit einem Verzeichnis der verwendeten Tools und Hilfsprogramme</w:t>
       </w:r>
-      <w:bookmarkEnd w:id="53"/>
+      <w:bookmarkEnd w:id="51"/>
     </w:p>
     <w:p>
       <w:pPr>
@@ -3177,25 +3686,24 @@
           <w:numId w:val="0"/>
         </w:numPr>
       </w:pPr>
-      <w:bookmarkStart w:id="54" w:name="_Toc327427453"/>
-      <w:bookmarkStart w:id="55" w:name="_Toc327522559"/>
-      <w:bookmarkStart w:id="56" w:name="_Toc329933934"/>
-      <w:bookmarkStart w:id="57" w:name="_Toc329934509"/>
-      <w:bookmarkStart w:id="58" w:name="_Toc508804257"/>
-      <w:bookmarkStart w:id="59" w:name="_Toc508871243"/>
-      <w:bookmarkStart w:id="60" w:name="_Toc509834635"/>
-      <w:bookmarkEnd w:id="51"/>
-      <w:r>
-        <w:lastRenderedPageBreak/>
+      <w:bookmarkStart w:id="52" w:name="_Toc327427453"/>
+      <w:bookmarkStart w:id="53" w:name="_Toc327522559"/>
+      <w:bookmarkStart w:id="54" w:name="_Toc329933934"/>
+      <w:bookmarkStart w:id="55" w:name="_Toc329934509"/>
+      <w:bookmarkStart w:id="56" w:name="_Toc508804257"/>
+      <w:bookmarkStart w:id="57" w:name="_Toc508871243"/>
+      <w:bookmarkStart w:id="58" w:name="_Toc510001757"/>
+      <w:bookmarkEnd w:id="49"/>
+      <w:r>
         <w:t>Ehrenwörtliche Erklärung</w:t>
       </w:r>
+      <w:bookmarkEnd w:id="52"/>
+      <w:bookmarkEnd w:id="53"/>
       <w:bookmarkEnd w:id="54"/>
       <w:bookmarkEnd w:id="55"/>
       <w:bookmarkEnd w:id="56"/>
       <w:bookmarkEnd w:id="57"/>
       <w:bookmarkEnd w:id="58"/>
-      <w:bookmarkEnd w:id="59"/>
-      <w:bookmarkEnd w:id="60"/>
     </w:p>
     <w:p/>
     <w:p>
@@ -3214,7 +3722,6 @@
           <w:bCs/>
           <w:color w:val="000000" w:themeColor="text1"/>
           <w:sz w:val="24"/>
-          <w:szCs w:val="24"/>
         </w:rPr>
         <w:t xml:space="preserve"> </w:t>
       </w:r>
@@ -3497,103 +4004,13 @@
       <w:fldChar w:fldCharType="begin"/>
     </w:r>
     <w:r>
-      <w:instrText xml:space="preserve"> IF  </w:instrText>
-    </w:r>
-    <w:r>
-      <w:fldChar w:fldCharType="begin"/>
-    </w:r>
-    <w:r>
-      <w:instrText xml:space="preserve"> STYLEREF "Überschrift 1" \n \* MERGEFORMAT </w:instrText>
-    </w:r>
-    <w:r>
-      <w:fldChar w:fldCharType="separate"/>
-    </w:r>
-    <w:r>
-      <w:rPr>
-        <w:noProof/>
-      </w:rPr>
-      <w:instrText>3</w:instrText>
-    </w:r>
-    <w:r>
-      <w:rPr>
-        <w:noProof/>
-      </w:rPr>
-      <w:fldChar w:fldCharType="end"/>
-    </w:r>
-    <w:r>
-      <w:instrText xml:space="preserve">&lt;&gt;"0" </w:instrText>
-    </w:r>
-    <w:r>
-      <w:fldChar w:fldCharType="begin"/>
-    </w:r>
-    <w:r>
-      <w:instrText xml:space="preserve"> QUOTE </w:instrText>
-    </w:r>
-    <w:r>
-      <w:fldChar w:fldCharType="begin"/>
-    </w:r>
-    <w:r>
-      <w:instrText xml:space="preserve"> STYLEREF "Überschrift 1" \n \* MERGEFORMAT </w:instrText>
-    </w:r>
-    <w:r>
-      <w:fldChar w:fldCharType="separate"/>
-    </w:r>
-    <w:r>
-      <w:rPr>
-        <w:noProof/>
-      </w:rPr>
-      <w:instrText>3</w:instrText>
-    </w:r>
-    <w:r>
-      <w:rPr>
-        <w:noProof/>
-      </w:rPr>
-      <w:fldChar w:fldCharType="end"/>
-    </w:r>
-    <w:r>
-      <w:instrText xml:space="preserve"> " " \* MERGEFORMAT </w:instrText>
-    </w:r>
-    <w:r>
-      <w:fldChar w:fldCharType="separate"/>
-    </w:r>
-    <w:r>
-      <w:rPr>
-        <w:noProof/>
-      </w:rPr>
-      <w:instrText>3</w:instrText>
-    </w:r>
-    <w:r>
       <w:instrText xml:space="preserve"> </w:instrText>
     </w:r>
     <w:r>
-      <w:fldChar w:fldCharType="end"/>
+      <w:instrText>STYLEREF</w:instrText>
     </w:r>
     <w:r>
-      <w:instrText xml:space="preserve"> \* MERGEFORMAT </w:instrText>
-    </w:r>
-    <w:r>
-      <w:fldChar w:fldCharType="separate"/>
-    </w:r>
-    <w:r>
-      <w:rPr>
-        <w:noProof/>
-      </w:rPr>
-      <w:t>3</w:t>
-    </w:r>
-    <w:r>
-      <w:rPr>
-        <w:noProof/>
-      </w:rPr>
-      <w:t xml:space="preserve"> </w:t>
-    </w:r>
-    <w:r>
-      <w:fldChar w:fldCharType="end"/>
-    </w:r>
-    <w:r>
-      <w:fldChar w:fldCharType="begin"/>
-    </w:r>
-    <w:r>
-      <w:instrText xml:space="preserve"> STYLEREF "Überschrift 1" \* MERGEFORMAT </w:instrText>
+      <w:instrText xml:space="preserve"> "Überschrift 1" \* MERGEFORMAT </w:instrText>
     </w:r>
     <w:r>
       <w:fldChar w:fldCharType="separate"/>
@@ -3623,7 +4040,19 @@
       <w:rPr>
         <w:rStyle w:val="Seitenzahl"/>
       </w:rPr>
-      <w:instrText xml:space="preserve"> PAGE </w:instrText>
+      <w:instrText xml:space="preserve"> </w:instrText>
+    </w:r>
+    <w:r>
+      <w:rPr>
+        <w:rStyle w:val="Seitenzahl"/>
+      </w:rPr>
+      <w:instrText>PAGE</w:instrText>
+    </w:r>
+    <w:r>
+      <w:rPr>
+        <w:rStyle w:val="Seitenzahl"/>
+      </w:rPr>
+      <w:instrText xml:space="preserve"> </w:instrText>
     </w:r>
     <w:r>
       <w:rPr>
@@ -3636,7 +4065,7 @@
         <w:rStyle w:val="Seitenzahl"/>
         <w:noProof/>
       </w:rPr>
-      <w:t>3</w:t>
+      <w:t>4</w:t>
     </w:r>
     <w:r>
       <w:rPr>
@@ -5100,6 +5529,119 @@
     </w:lvl>
   </w:abstractNum>
   <w:abstractNum w:abstractNumId="22">
+    <w:nsid w:val="3EA0344F"/>
+    <w:multiLevelType w:val="hybridMultilevel"/>
+    <w:tmpl w:val="CBDAFCD2"/>
+    <w:lvl w:ilvl="0" w:tplc="04070001">
+      <w:start w:val="1"/>
+      <w:numFmt w:val="bullet"/>
+      <w:lvlText w:val=""/>
+      <w:lvlJc w:val="left"/>
+      <w:pPr>
+        <w:ind w:left="720" w:hanging="360"/>
+      </w:pPr>
+      <w:rPr>
+        <w:rFonts w:ascii="Symbol" w:hAnsi="Symbol" w:hint="default"/>
+      </w:rPr>
+    </w:lvl>
+    <w:lvl w:ilvl="1" w:tplc="04070003" w:tentative="1">
+      <w:start w:val="1"/>
+      <w:numFmt w:val="bullet"/>
+      <w:lvlText w:val="o"/>
+      <w:lvlJc w:val="left"/>
+      <w:pPr>
+        <w:ind w:left="1440" w:hanging="360"/>
+      </w:pPr>
+      <w:rPr>
+        <w:rFonts w:ascii="Courier New" w:hAnsi="Courier New" w:cs="Courier New" w:hint="default"/>
+      </w:rPr>
+    </w:lvl>
+    <w:lvl w:ilvl="2" w:tplc="04070005" w:tentative="1">
+      <w:start w:val="1"/>
+      <w:numFmt w:val="bullet"/>
+      <w:lvlText w:val=""/>
+      <w:lvlJc w:val="left"/>
+      <w:pPr>
+        <w:ind w:left="2160" w:hanging="360"/>
+      </w:pPr>
+      <w:rPr>
+        <w:rFonts w:ascii="Wingdings" w:hAnsi="Wingdings" w:hint="default"/>
+      </w:rPr>
+    </w:lvl>
+    <w:lvl w:ilvl="3" w:tplc="04070001" w:tentative="1">
+      <w:start w:val="1"/>
+      <w:numFmt w:val="bullet"/>
+      <w:lvlText w:val=""/>
+      <w:lvlJc w:val="left"/>
+      <w:pPr>
+        <w:ind w:left="2880" w:hanging="360"/>
+      </w:pPr>
+      <w:rPr>
+        <w:rFonts w:ascii="Symbol" w:hAnsi="Symbol" w:hint="default"/>
+      </w:rPr>
+    </w:lvl>
+    <w:lvl w:ilvl="4" w:tplc="04070003" w:tentative="1">
+      <w:start w:val="1"/>
+      <w:numFmt w:val="bullet"/>
+      <w:lvlText w:val="o"/>
+      <w:lvlJc w:val="left"/>
+      <w:pPr>
+        <w:ind w:left="3600" w:hanging="360"/>
+      </w:pPr>
+      <w:rPr>
+        <w:rFonts w:ascii="Courier New" w:hAnsi="Courier New" w:cs="Courier New" w:hint="default"/>
+      </w:rPr>
+    </w:lvl>
+    <w:lvl w:ilvl="5" w:tplc="04070005" w:tentative="1">
+      <w:start w:val="1"/>
+      <w:numFmt w:val="bullet"/>
+      <w:lvlText w:val=""/>
+      <w:lvlJc w:val="left"/>
+      <w:pPr>
+        <w:ind w:left="4320" w:hanging="360"/>
+      </w:pPr>
+      <w:rPr>
+        <w:rFonts w:ascii="Wingdings" w:hAnsi="Wingdings" w:hint="default"/>
+      </w:rPr>
+    </w:lvl>
+    <w:lvl w:ilvl="6" w:tplc="04070001" w:tentative="1">
+      <w:start w:val="1"/>
+      <w:numFmt w:val="bullet"/>
+      <w:lvlText w:val=""/>
+      <w:lvlJc w:val="left"/>
+      <w:pPr>
+        <w:ind w:left="5040" w:hanging="360"/>
+      </w:pPr>
+      <w:rPr>
+        <w:rFonts w:ascii="Symbol" w:hAnsi="Symbol" w:hint="default"/>
+      </w:rPr>
+    </w:lvl>
+    <w:lvl w:ilvl="7" w:tplc="04070003" w:tentative="1">
+      <w:start w:val="1"/>
+      <w:numFmt w:val="bullet"/>
+      <w:lvlText w:val="o"/>
+      <w:lvlJc w:val="left"/>
+      <w:pPr>
+        <w:ind w:left="5760" w:hanging="360"/>
+      </w:pPr>
+      <w:rPr>
+        <w:rFonts w:ascii="Courier New" w:hAnsi="Courier New" w:cs="Courier New" w:hint="default"/>
+      </w:rPr>
+    </w:lvl>
+    <w:lvl w:ilvl="8" w:tplc="04070005" w:tentative="1">
+      <w:start w:val="1"/>
+      <w:numFmt w:val="bullet"/>
+      <w:lvlText w:val=""/>
+      <w:lvlJc w:val="left"/>
+      <w:pPr>
+        <w:ind w:left="6480" w:hanging="360"/>
+      </w:pPr>
+      <w:rPr>
+        <w:rFonts w:ascii="Wingdings" w:hAnsi="Wingdings" w:hint="default"/>
+      </w:rPr>
+    </w:lvl>
+  </w:abstractNum>
+  <w:abstractNum w:abstractNumId="23">
     <w:nsid w:val="42CA0AC0"/>
     <w:multiLevelType w:val="hybridMultilevel"/>
     <w:tmpl w:val="24F2C374"/>
@@ -5239,7 +5781,7 @@
       </w:rPr>
     </w:lvl>
   </w:abstractNum>
-  <w:abstractNum w:abstractNumId="23">
+  <w:abstractNum w:abstractNumId="24">
     <w:nsid w:val="449A1693"/>
     <w:multiLevelType w:val="singleLevel"/>
     <w:tmpl w:val="0407000F"/>
@@ -5256,7 +5798,7 @@
       </w:pPr>
     </w:lvl>
   </w:abstractNum>
-  <w:abstractNum w:abstractNumId="24">
+  <w:abstractNum w:abstractNumId="25">
     <w:nsid w:val="46450D95"/>
     <w:multiLevelType w:val="hybridMultilevel"/>
     <w:tmpl w:val="9E3E4CFA"/>
@@ -5369,7 +5911,7 @@
       </w:rPr>
     </w:lvl>
   </w:abstractNum>
-  <w:abstractNum w:abstractNumId="25">
+  <w:abstractNum w:abstractNumId="26">
     <w:nsid w:val="476F39D2"/>
     <w:multiLevelType w:val="hybridMultilevel"/>
     <w:tmpl w:val="BFD83344"/>
@@ -5509,7 +6051,7 @@
       </w:rPr>
     </w:lvl>
   </w:abstractNum>
-  <w:abstractNum w:abstractNumId="26">
+  <w:abstractNum w:abstractNumId="27">
     <w:nsid w:val="48286A43"/>
     <w:multiLevelType w:val="hybridMultilevel"/>
     <w:tmpl w:val="AF88845A"/>
@@ -5622,7 +6164,7 @@
       </w:rPr>
     </w:lvl>
   </w:abstractNum>
-  <w:abstractNum w:abstractNumId="27">
+  <w:abstractNum w:abstractNumId="28">
     <w:nsid w:val="4BA24A17"/>
     <w:multiLevelType w:val="singleLevel"/>
     <w:tmpl w:val="1AB4F454"/>
@@ -5644,7 +6186,7 @@
       </w:rPr>
     </w:lvl>
   </w:abstractNum>
-  <w:abstractNum w:abstractNumId="28">
+  <w:abstractNum w:abstractNumId="29">
     <w:nsid w:val="4D3C4902"/>
     <w:multiLevelType w:val="hybridMultilevel"/>
     <w:tmpl w:val="ACB4E0C0"/>
@@ -5757,7 +6299,7 @@
       </w:rPr>
     </w:lvl>
   </w:abstractNum>
-  <w:abstractNum w:abstractNumId="29">
+  <w:abstractNum w:abstractNumId="30">
     <w:nsid w:val="57B16B75"/>
     <w:multiLevelType w:val="hybridMultilevel"/>
     <w:tmpl w:val="612E88D8"/>
@@ -5897,7 +6439,7 @@
       </w:rPr>
     </w:lvl>
   </w:abstractNum>
-  <w:abstractNum w:abstractNumId="30">
+  <w:abstractNum w:abstractNumId="31">
     <w:nsid w:val="61263663"/>
     <w:multiLevelType w:val="hybridMultilevel"/>
     <w:tmpl w:val="83E8C8F4"/>
@@ -6010,7 +6552,7 @@
       </w:rPr>
     </w:lvl>
   </w:abstractNum>
-  <w:abstractNum w:abstractNumId="31">
+  <w:abstractNum w:abstractNumId="32">
     <w:nsid w:val="61F671D8"/>
     <w:multiLevelType w:val="hybridMultilevel"/>
     <w:tmpl w:val="5E705D30"/>
@@ -6150,7 +6692,7 @@
       </w:rPr>
     </w:lvl>
   </w:abstractNum>
-  <w:abstractNum w:abstractNumId="32">
+  <w:abstractNum w:abstractNumId="33">
     <w:nsid w:val="690D7376"/>
     <w:multiLevelType w:val="hybridMultilevel"/>
     <w:tmpl w:val="849250E6"/>
@@ -6263,7 +6805,7 @@
       </w:pPr>
     </w:lvl>
   </w:abstractNum>
-  <w:abstractNum w:abstractNumId="33">
+  <w:abstractNum w:abstractNumId="34">
     <w:nsid w:val="6BB249F6"/>
     <w:multiLevelType w:val="hybridMultilevel"/>
     <w:tmpl w:val="F6547864"/>
@@ -6349,7 +6891,7 @@
       </w:pPr>
     </w:lvl>
   </w:abstractNum>
-  <w:abstractNum w:abstractNumId="34">
+  <w:abstractNum w:abstractNumId="35">
     <w:nsid w:val="6C362613"/>
     <w:multiLevelType w:val="singleLevel"/>
     <w:tmpl w:val="0407000F"/>
@@ -6366,7 +6908,7 @@
       </w:pPr>
     </w:lvl>
   </w:abstractNum>
-  <w:abstractNum w:abstractNumId="35">
+  <w:abstractNum w:abstractNumId="36">
     <w:nsid w:val="70DF772D"/>
     <w:multiLevelType w:val="singleLevel"/>
     <w:tmpl w:val="0407000F"/>
@@ -6383,7 +6925,7 @@
       </w:pPr>
     </w:lvl>
   </w:abstractNum>
-  <w:abstractNum w:abstractNumId="36">
+  <w:abstractNum w:abstractNumId="37">
     <w:nsid w:val="75411D43"/>
     <w:multiLevelType w:val="singleLevel"/>
     <w:tmpl w:val="1AB4F454"/>
@@ -6405,7 +6947,7 @@
       </w:rPr>
     </w:lvl>
   </w:abstractNum>
-  <w:abstractNum w:abstractNumId="37">
+  <w:abstractNum w:abstractNumId="38">
     <w:nsid w:val="78B33B6C"/>
     <w:multiLevelType w:val="singleLevel"/>
     <w:tmpl w:val="1AB4F454"/>
@@ -6427,7 +6969,7 @@
       </w:rPr>
     </w:lvl>
   </w:abstractNum>
-  <w:abstractNum w:abstractNumId="38">
+  <w:abstractNum w:abstractNumId="39">
     <w:nsid w:val="7D433E28"/>
     <w:multiLevelType w:val="hybridMultilevel"/>
     <w:tmpl w:val="6A7ECD18"/>
@@ -6567,7 +7109,7 @@
       </w:rPr>
     </w:lvl>
   </w:abstractNum>
-  <w:abstractNum w:abstractNumId="39">
+  <w:abstractNum w:abstractNumId="40">
     <w:nsid w:val="7D8A6FE6"/>
     <w:multiLevelType w:val="multilevel"/>
     <w:tmpl w:val="13C4B1A4"/>
@@ -6712,7 +7254,7 @@
     </w:lvl>
   </w:abstractNum>
   <w:num w:numId="1">
-    <w:abstractNumId w:val="39"/>
+    <w:abstractNumId w:val="40"/>
   </w:num>
   <w:num w:numId="2">
     <w:abstractNumId w:val="7"/>
@@ -6745,79 +7287,79 @@
     <w:abstractNumId w:val="1"/>
   </w:num>
   <w:num w:numId="12">
+    <w:abstractNumId w:val="38"/>
+  </w:num>
+  <w:num w:numId="13">
     <w:abstractNumId w:val="37"/>
   </w:num>
-  <w:num w:numId="13">
+  <w:num w:numId="14">
+    <w:abstractNumId w:val="28"/>
+  </w:num>
+  <w:num w:numId="15">
     <w:abstractNumId w:val="36"/>
   </w:num>
-  <w:num w:numId="14">
-    <w:abstractNumId w:val="27"/>
-  </w:num>
-  <w:num w:numId="15">
+  <w:num w:numId="16">
     <w:abstractNumId w:val="35"/>
-  </w:num>
-  <w:num w:numId="16">
-    <w:abstractNumId w:val="34"/>
   </w:num>
   <w:num w:numId="17">
     <w:abstractNumId w:val="21"/>
   </w:num>
   <w:num w:numId="18">
-    <w:abstractNumId w:val="23"/>
+    <w:abstractNumId w:val="24"/>
   </w:num>
   <w:num w:numId="19">
     <w:abstractNumId w:val="12"/>
   </w:num>
   <w:num w:numId="20">
-    <w:abstractNumId w:val="25"/>
+    <w:abstractNumId w:val="26"/>
   </w:num>
   <w:num w:numId="21">
     <w:abstractNumId w:val="18"/>
   </w:num>
   <w:num w:numId="22">
-    <w:abstractNumId w:val="31"/>
+    <w:abstractNumId w:val="32"/>
   </w:num>
   <w:num w:numId="23">
     <w:abstractNumId w:val="19"/>
   </w:num>
   <w:num w:numId="24">
-    <w:abstractNumId w:val="39"/>
+    <w:abstractNumId w:val="40"/>
   </w:num>
   <w:num w:numId="25">
-    <w:abstractNumId w:val="39"/>
+    <w:abstractNumId w:val="40"/>
   </w:num>
   <w:num w:numId="26">
     <w:abstractNumId w:val="13"/>
   </w:num>
   <w:num w:numId="27">
-    <w:abstractNumId w:val="26"/>
+    <w:abstractNumId w:val="27"/>
   </w:num>
   <w:num w:numId="28">
-    <w:abstractNumId w:val="39"/>
+    <w:abstractNumId w:val="40"/>
   </w:num>
   <w:num w:numId="29">
-    <w:abstractNumId w:val="39"/>
+    <w:abstractNumId w:val="40"/>
   </w:num>
   <w:num w:numId="30">
-    <w:abstractNumId w:val="39"/>
+    <w:abstractNumId w:val="40"/>
   </w:num>
   <w:num w:numId="31">
-    <w:abstractNumId w:val="39"/>
+    <w:abstractNumId w:val="40"/>
   </w:num>
   <w:num w:numId="32">
-    <w:abstractNumId w:val="39"/>
+    <w:abstractNumId w:val="40"/>
   </w:num>
   <w:num w:numId="33">
-    <w:abstractNumId w:val="39"/>
+    <w:abstractNumId w:val="40"/>
   </w:num>
   <w:num w:numId="34">
-    <w:abstractNumId w:val="30"/>
+    <w:abstractNumId w:val="31"/>
   </w:num>
   <w:num w:numId="35">
     <w:abstractNumId w:val="0"/>
   </w:num>
   <w:num w:numId="36">
-    <w:abstractNumId w:val="39"/>
+    <w:abstractNumId w:val="40"/>
   </w:num>
   <w:num w:numId="37">
     <w:abstractNumId w:val="14"/>
@@ -6826,37 +7368,40 @@
     <w:abstractNumId w:val="15"/>
   </w:num>
   <w:num w:numId="39">
-    <w:abstractNumId w:val="38"/>
+    <w:abstractNumId w:val="39"/>
   </w:num>
   <w:num w:numId="40">
-    <w:abstractNumId w:val="29"/>
+    <w:abstractNumId w:val="30"/>
   </w:num>
   <w:num w:numId="41">
-    <w:abstractNumId w:val="22"/>
+    <w:abstractNumId w:val="23"/>
   </w:num>
   <w:num w:numId="42">
     <w:abstractNumId w:val="17"/>
   </w:num>
   <w:num w:numId="43">
-    <w:abstractNumId w:val="24"/>
+    <w:abstractNumId w:val="25"/>
   </w:num>
   <w:num w:numId="44">
-    <w:abstractNumId w:val="28"/>
+    <w:abstractNumId w:val="29"/>
   </w:num>
   <w:num w:numId="45">
     <w:abstractNumId w:val="20"/>
   </w:num>
   <w:num w:numId="46">
-    <w:abstractNumId w:val="33"/>
+    <w:abstractNumId w:val="34"/>
   </w:num>
   <w:num w:numId="47">
     <w:abstractNumId w:val="11"/>
   </w:num>
   <w:num w:numId="48">
-    <w:abstractNumId w:val="32"/>
+    <w:abstractNumId w:val="33"/>
   </w:num>
   <w:num w:numId="49">
     <w:abstractNumId w:val="16"/>
+  </w:num>
+  <w:num w:numId="50">
+    <w:abstractNumId w:val="22"/>
   </w:num>
   <w:numIdMacAtCleanup w:val="18"/>
 </w:numbering>
@@ -6868,6 +7413,8 @@
     <w:rPrDefault>
       <w:rPr>
         <w:rFonts w:ascii="Times New Roman" w:eastAsia="Times New Roman" w:hAnsi="Times New Roman" w:cs="Times New Roman"/>
+        <w:sz w:val="24"/>
+        <w:szCs w:val="24"/>
         <w:lang w:val="de-DE" w:eastAsia="de-DE" w:bidi="ar-SA"/>
       </w:rPr>
     </w:rPrDefault>
@@ -7471,7 +8018,7 @@
     <w:next w:val="Standard"/>
     <w:autoRedefine/>
     <w:uiPriority w:val="39"/>
-    <w:rsid w:val="00751C8A"/>
+    <w:rsid w:val="0076337D"/>
     <w:pPr>
       <w:tabs>
         <w:tab w:val="right" w:leader="dot" w:pos="8505"/>
@@ -8886,7 +9433,7 @@
 </file>
 
 <file path=customXml/itemProps1.xml><?xml version="1.0" encoding="utf-8"?>
-<ds:datastoreItem xmlns:ds="http://schemas.openxmlformats.org/officeDocument/2006/customXml" ds:itemID="{F6C712B5-05CF-7F4D-94D3-DC640578997C}">
+<ds:datastoreItem xmlns:ds="http://schemas.openxmlformats.org/officeDocument/2006/customXml" ds:itemID="{C1F8D8F8-9204-854D-B161-55687DD2FCA6}">
   <ds:schemaRefs>
     <ds:schemaRef ds:uri="http://schemas.openxmlformats.org/officeDocument/2006/bibliography"/>
   </ds:schemaRefs>

--- a/Studienarbeit/Ausarbeitung.docx
+++ b/Studienarbeit/Ausarbeitung.docx
@@ -2289,15 +2289,15 @@
       </w:r>
       <w:bookmarkStart w:id="10" w:name="_Toc508804217"/>
       <w:bookmarkStart w:id="11" w:name="_Toc508871203"/>
-      <w:bookmarkStart w:id="12" w:name="_Toc492886462"/>
-      <w:bookmarkStart w:id="13" w:name="_Toc492886460"/>
-      <w:bookmarkStart w:id="14" w:name="_Toc510001725"/>
+      <w:bookmarkStart w:id="12" w:name="_Toc510001725"/>
+      <w:bookmarkStart w:id="13" w:name="_Toc492886462"/>
+      <w:bookmarkStart w:id="14" w:name="_Toc492886460"/>
       <w:r>
         <w:t>Abbildungsverzeichnis</w:t>
       </w:r>
       <w:bookmarkEnd w:id="10"/>
       <w:bookmarkEnd w:id="11"/>
-      <w:bookmarkEnd w:id="14"/>
+      <w:bookmarkEnd w:id="12"/>
     </w:p>
     <w:p>
       <w:pPr>
@@ -2409,8 +2409,8 @@
       <w:bookmarkStart w:id="16" w:name="_Toc508804219"/>
       <w:bookmarkStart w:id="17" w:name="_Toc508871205"/>
       <w:bookmarkStart w:id="18" w:name="_Toc510001727"/>
-      <w:bookmarkEnd w:id="12"/>
       <w:bookmarkEnd w:id="13"/>
+      <w:bookmarkEnd w:id="14"/>
       <w:r>
         <w:t xml:space="preserve">Ziel </w:t>
       </w:r>
@@ -2843,87 +2843,84 @@
       </w:r>
       <w:bookmarkEnd w:id="22"/>
     </w:p>
-    <w:p>
-      <w:bookmarkStart w:id="23" w:name="_GoBack"/>
+    <w:p/>
+    <w:p>
+      <w:pPr>
+        <w:pStyle w:val="berschrift2"/>
+      </w:pPr>
+      <w:bookmarkStart w:id="23" w:name="_Toc510001732"/>
+      <w:r>
+        <w:t>Planung der Software</w:t>
+      </w:r>
       <w:bookmarkEnd w:id="23"/>
     </w:p>
     <w:p>
       <w:pPr>
+        <w:pStyle w:val="berschrift3"/>
+      </w:pPr>
+      <w:bookmarkStart w:id="24" w:name="_Toc510001733"/>
+      <w:r>
+        <w:t xml:space="preserve">Planung der </w:t>
+      </w:r>
+      <w:proofErr w:type="spellStart"/>
+      <w:r>
+        <w:t>Mockups</w:t>
+      </w:r>
+      <w:bookmarkEnd w:id="24"/>
+      <w:proofErr w:type="spellEnd"/>
+    </w:p>
+    <w:p>
+      <w:pPr>
+        <w:pStyle w:val="berschrift3"/>
+      </w:pPr>
+      <w:bookmarkStart w:id="25" w:name="_Toc510001734"/>
+      <w:r>
+        <w:t>Planung der Datenstrukturen und Schnittstellen</w:t>
+      </w:r>
+      <w:bookmarkEnd w:id="25"/>
+    </w:p>
+    <w:p>
+      <w:pPr>
+        <w:pStyle w:val="berschrift3"/>
+      </w:pPr>
+      <w:bookmarkStart w:id="26" w:name="_Toc510001735"/>
+      <w:r>
+        <w:t xml:space="preserve">Planung der </w:t>
+      </w:r>
+      <w:proofErr w:type="spellStart"/>
+      <w:r>
+        <w:t>Activities</w:t>
+      </w:r>
+      <w:proofErr w:type="spellEnd"/>
+      <w:r>
+        <w:t xml:space="preserve"> und Layouts</w:t>
+      </w:r>
+      <w:bookmarkEnd w:id="26"/>
+    </w:p>
+    <w:p>
+      <w:pPr>
+        <w:pStyle w:val="berschrift3"/>
+      </w:pPr>
+      <w:bookmarkStart w:id="27" w:name="_Toc510001736"/>
+      <w:r>
+        <w:t xml:space="preserve">Planung der Navigation und des Datenaustausches zwischen den </w:t>
+      </w:r>
+      <w:proofErr w:type="spellStart"/>
+      <w:r>
+        <w:t>Activities</w:t>
+      </w:r>
+      <w:bookmarkEnd w:id="27"/>
+      <w:proofErr w:type="spellEnd"/>
+    </w:p>
+    <w:p>
+      <w:pPr>
         <w:pStyle w:val="berschrift2"/>
       </w:pPr>
-      <w:bookmarkStart w:id="24" w:name="_Toc510001732"/>
-      <w:r>
-        <w:t>Planung der Software</w:t>
-      </w:r>
-      <w:bookmarkEnd w:id="24"/>
-    </w:p>
-    <w:p>
-      <w:pPr>
-        <w:pStyle w:val="berschrift3"/>
-      </w:pPr>
-      <w:bookmarkStart w:id="25" w:name="_Toc510001733"/>
-      <w:r>
-        <w:t xml:space="preserve">Planung der </w:t>
-      </w:r>
-      <w:proofErr w:type="spellStart"/>
-      <w:r>
-        <w:t>Mockups</w:t>
-      </w:r>
-      <w:bookmarkEnd w:id="25"/>
-      <w:proofErr w:type="spellEnd"/>
-    </w:p>
-    <w:p>
-      <w:pPr>
-        <w:pStyle w:val="berschrift3"/>
-      </w:pPr>
-      <w:bookmarkStart w:id="26" w:name="_Toc510001734"/>
-      <w:r>
-        <w:t>Planung der Datenstrukturen und Schnittstellen</w:t>
-      </w:r>
-      <w:bookmarkEnd w:id="26"/>
-    </w:p>
-    <w:p>
-      <w:pPr>
-        <w:pStyle w:val="berschrift3"/>
-      </w:pPr>
-      <w:bookmarkStart w:id="27" w:name="_Toc510001735"/>
-      <w:r>
-        <w:t xml:space="preserve">Planung der </w:t>
-      </w:r>
-      <w:proofErr w:type="spellStart"/>
-      <w:r>
-        <w:t>Activities</w:t>
-      </w:r>
-      <w:proofErr w:type="spellEnd"/>
-      <w:r>
-        <w:t xml:space="preserve"> und Layouts</w:t>
-      </w:r>
-      <w:bookmarkEnd w:id="27"/>
-    </w:p>
-    <w:p>
-      <w:pPr>
-        <w:pStyle w:val="berschrift3"/>
-      </w:pPr>
-      <w:bookmarkStart w:id="28" w:name="_Toc510001736"/>
-      <w:r>
-        <w:t xml:space="preserve">Planung der Navigation und des Datenaustausches zwischen den </w:t>
-      </w:r>
-      <w:proofErr w:type="spellStart"/>
-      <w:r>
-        <w:t>Activities</w:t>
+      <w:bookmarkStart w:id="28" w:name="_Toc510001737"/>
+      <w:r>
+        <w:t>Geplante Aufgabenverteilung im Team</w:t>
       </w:r>
       <w:bookmarkEnd w:id="28"/>
-      <w:proofErr w:type="spellEnd"/>
-    </w:p>
-    <w:p>
-      <w:pPr>
-        <w:pStyle w:val="berschrift2"/>
-      </w:pPr>
-      <w:bookmarkStart w:id="29" w:name="_Toc510001737"/>
-      <w:r>
-        <w:t>Geplante Aufgabenverteilung im Team</w:t>
-      </w:r>
-      <w:bookmarkEnd w:id="29"/>
     </w:p>
     <w:tbl>
       <w:tblPr>
@@ -3136,114 +3133,364 @@
       <w:pPr>
         <w:pStyle w:val="berschrift1"/>
       </w:pPr>
-      <w:bookmarkStart w:id="30" w:name="_Toc510001738"/>
+      <w:bookmarkStart w:id="29" w:name="_Toc510001738"/>
       <w:r>
         <w:t>Beschreibung des Projektverlaufs</w:t>
       </w:r>
+      <w:bookmarkEnd w:id="29"/>
+    </w:p>
+    <w:p>
+      <w:pPr>
+        <w:pStyle w:val="berschrift2"/>
+      </w:pPr>
+      <w:bookmarkStart w:id="30" w:name="_Toc510001739"/>
+      <w:r>
+        <w:t>Tatsächliche Aufgabenverteilungen</w:t>
+      </w:r>
+      <w:r>
+        <w:t xml:space="preserve"> im Team</w:t>
+      </w:r>
       <w:bookmarkEnd w:id="30"/>
     </w:p>
+    <w:tbl>
+      <w:tblPr>
+        <w:tblStyle w:val="Tabellenraster"/>
+        <w:tblW w:w="0" w:type="auto"/>
+        <w:tblLook w:val="04A0" w:firstRow="1" w:lastRow="0" w:firstColumn="1" w:lastColumn="0" w:noHBand="0" w:noVBand="1"/>
+      </w:tblPr>
+      <w:tblGrid>
+        <w:gridCol w:w="4322"/>
+        <w:gridCol w:w="4322"/>
+      </w:tblGrid>
+      <w:tr>
+        <w:tc>
+          <w:tcPr>
+            <w:tcW w:w="4322" w:type="dxa"/>
+          </w:tcPr>
+          <w:p>
+            <w:pPr>
+              <w:rPr>
+                <w:b/>
+              </w:rPr>
+            </w:pPr>
+            <w:r>
+              <w:rPr>
+                <w:b/>
+              </w:rPr>
+              <w:t>Aufgabe</w:t>
+            </w:r>
+          </w:p>
+        </w:tc>
+        <w:tc>
+          <w:tcPr>
+            <w:tcW w:w="4322" w:type="dxa"/>
+          </w:tcPr>
+          <w:p>
+            <w:pPr>
+              <w:rPr>
+                <w:b/>
+              </w:rPr>
+            </w:pPr>
+            <w:r>
+              <w:rPr>
+                <w:b/>
+              </w:rPr>
+              <w:t>Teammitglied</w:t>
+            </w:r>
+          </w:p>
+        </w:tc>
+      </w:tr>
+      <w:tr>
+        <w:tc>
+          <w:tcPr>
+            <w:tcW w:w="4322" w:type="dxa"/>
+          </w:tcPr>
+          <w:p>
+            <w:r>
+              <w:t>Zusammenführung der Einzelteile</w:t>
+            </w:r>
+          </w:p>
+        </w:tc>
+        <w:tc>
+          <w:tcPr>
+            <w:tcW w:w="4322" w:type="dxa"/>
+          </w:tcPr>
+          <w:p>
+            <w:r>
+              <w:t xml:space="preserve">Benedikt </w:t>
+            </w:r>
+            <w:proofErr w:type="spellStart"/>
+            <w:r>
+              <w:t>Burczek</w:t>
+            </w:r>
+            <w:proofErr w:type="spellEnd"/>
+          </w:p>
+        </w:tc>
+      </w:tr>
+      <w:tr>
+        <w:tc>
+          <w:tcPr>
+            <w:tcW w:w="4322" w:type="dxa"/>
+          </w:tcPr>
+          <w:p>
+            <w:r>
+              <w:t>Gruppenweite Koordination</w:t>
+            </w:r>
+          </w:p>
+        </w:tc>
+        <w:tc>
+          <w:tcPr>
+            <w:tcW w:w="4322" w:type="dxa"/>
+          </w:tcPr>
+          <w:p>
+            <w:r>
+              <w:t>Jannik Maes</w:t>
+            </w:r>
+          </w:p>
+        </w:tc>
+      </w:tr>
+      <w:tr>
+        <w:tc>
+          <w:tcPr>
+            <w:tcW w:w="4322" w:type="dxa"/>
+          </w:tcPr>
+          <w:p>
+            <w:r>
+              <w:t>Spezifikation und Datenmodell</w:t>
+            </w:r>
+          </w:p>
+        </w:tc>
+        <w:tc>
+          <w:tcPr>
+            <w:tcW w:w="4322" w:type="dxa"/>
+          </w:tcPr>
+          <w:p>
+            <w:r>
+              <w:t xml:space="preserve">Benedikt </w:t>
+            </w:r>
+            <w:proofErr w:type="spellStart"/>
+            <w:r>
+              <w:t>Burczek</w:t>
+            </w:r>
+            <w:proofErr w:type="spellEnd"/>
+          </w:p>
+        </w:tc>
+      </w:tr>
+      <w:tr>
+        <w:tc>
+          <w:tcPr>
+            <w:tcW w:w="4322" w:type="dxa"/>
+          </w:tcPr>
+          <w:p>
+            <w:proofErr w:type="spellStart"/>
+            <w:r>
+              <w:t>Activities</w:t>
+            </w:r>
+            <w:proofErr w:type="spellEnd"/>
+          </w:p>
+        </w:tc>
+        <w:tc>
+          <w:tcPr>
+            <w:tcW w:w="4322" w:type="dxa"/>
+          </w:tcPr>
+          <w:p>
+            <w:r>
+              <w:t>Alle</w:t>
+            </w:r>
+          </w:p>
+        </w:tc>
+      </w:tr>
+      <w:tr>
+        <w:tc>
+          <w:tcPr>
+            <w:tcW w:w="4322" w:type="dxa"/>
+          </w:tcPr>
+          <w:p>
+            <w:r>
+              <w:t xml:space="preserve">Navigation zwischen </w:t>
+            </w:r>
+            <w:proofErr w:type="spellStart"/>
+            <w:r>
+              <w:t>Activities</w:t>
+            </w:r>
+            <w:proofErr w:type="spellEnd"/>
+          </w:p>
+        </w:tc>
+        <w:tc>
+          <w:tcPr>
+            <w:tcW w:w="4322" w:type="dxa"/>
+          </w:tcPr>
+          <w:p>
+            <w:r>
+              <w:t xml:space="preserve">Sven </w:t>
+            </w:r>
+            <w:proofErr w:type="spellStart"/>
+            <w:r>
+              <w:t>Kuczera</w:t>
+            </w:r>
+            <w:proofErr w:type="spellEnd"/>
+          </w:p>
+        </w:tc>
+      </w:tr>
+      <w:tr>
+        <w:tc>
+          <w:tcPr>
+            <w:tcW w:w="4322" w:type="dxa"/>
+          </w:tcPr>
+          <w:p>
+            <w:r>
+              <w:t>Studienarbeit</w:t>
+            </w:r>
+          </w:p>
+        </w:tc>
+        <w:tc>
+          <w:tcPr>
+            <w:tcW w:w="4322" w:type="dxa"/>
+          </w:tcPr>
+          <w:p>
+            <w:r>
+              <w:t>Henryk Schaffrath</w:t>
+            </w:r>
+          </w:p>
+        </w:tc>
+      </w:tr>
+    </w:tbl>
+    <w:p/>
     <w:p>
       <w:pPr>
         <w:pStyle w:val="berschrift2"/>
       </w:pPr>
-      <w:bookmarkStart w:id="31" w:name="_Toc510001739"/>
-      <w:r>
-        <w:t>Tatsächliche Aufgabenverteilungen</w:t>
-      </w:r>
-      <w:r>
-        <w:t xml:space="preserve"> im Team</w:t>
+      <w:bookmarkStart w:id="31" w:name="_Toc510001740"/>
+      <w:proofErr w:type="spellStart"/>
+      <w:r>
+        <w:t>Teammeetingprotokolle</w:t>
       </w:r>
       <w:bookmarkEnd w:id="31"/>
+      <w:proofErr w:type="spellEnd"/>
     </w:p>
     <w:p>
       <w:pPr>
         <w:pStyle w:val="berschrift2"/>
       </w:pPr>
-      <w:bookmarkStart w:id="32" w:name="_Toc510001740"/>
+      <w:bookmarkStart w:id="32" w:name="_Toc510001741"/>
+      <w:r>
+        <w:t>Projekttagebücher aller Teammitglieder</w:t>
+      </w:r>
+      <w:bookmarkEnd w:id="32"/>
+    </w:p>
+    <w:p>
+      <w:pPr>
+        <w:pStyle w:val="berschrift2"/>
+      </w:pPr>
+      <w:bookmarkStart w:id="33" w:name="_Toc510001742"/>
+      <w:r>
+        <w:t>Beschreibung von Problemen</w:t>
+      </w:r>
+      <w:bookmarkEnd w:id="33"/>
+    </w:p>
+    <w:p>
+      <w:pPr>
+        <w:pStyle w:val="berschrift1"/>
+      </w:pPr>
+      <w:bookmarkStart w:id="34" w:name="_Toc510001743"/>
+      <w:r>
+        <w:t>Dokumentation der Software</w:t>
+      </w:r>
+      <w:bookmarkEnd w:id="34"/>
+    </w:p>
+    <w:p>
+      <w:pPr>
+        <w:pStyle w:val="berschrift2"/>
+      </w:pPr>
+      <w:bookmarkStart w:id="35" w:name="_Toc510001744"/>
+      <w:r>
+        <w:t>Dokumentation der Paketstruktur des Android-Projektes</w:t>
+      </w:r>
+      <w:bookmarkEnd w:id="35"/>
+    </w:p>
+    <w:p>
+      <w:pPr>
+        <w:pStyle w:val="berschrift2"/>
+      </w:pPr>
+      <w:bookmarkStart w:id="36" w:name="_Toc510001745"/>
+      <w:r>
+        <w:t xml:space="preserve">Dokumentation der </w:t>
+      </w:r>
       <w:proofErr w:type="spellStart"/>
       <w:r>
-        <w:t>Teammeetingprotokolle</w:t>
-      </w:r>
-      <w:bookmarkEnd w:id="32"/>
+        <w:t>Activities</w:t>
+      </w:r>
+      <w:bookmarkEnd w:id="36"/>
       <w:proofErr w:type="spellEnd"/>
     </w:p>
     <w:p>
       <w:pPr>
-        <w:pStyle w:val="berschrift2"/>
-      </w:pPr>
-      <w:bookmarkStart w:id="33" w:name="_Toc510001741"/>
-      <w:r>
-        <w:t>Projekttagebücher aller Teammitglieder</w:t>
-      </w:r>
-      <w:bookmarkEnd w:id="33"/>
-    </w:p>
-    <w:p>
-      <w:pPr>
-        <w:pStyle w:val="berschrift2"/>
-      </w:pPr>
-      <w:bookmarkStart w:id="34" w:name="_Toc510001742"/>
-      <w:r>
-        <w:t>Beschreibung von Problemen</w:t>
-      </w:r>
-      <w:bookmarkEnd w:id="34"/>
-    </w:p>
-    <w:p>
-      <w:pPr>
-        <w:pStyle w:val="berschrift1"/>
-      </w:pPr>
-      <w:bookmarkStart w:id="35" w:name="_Toc510001743"/>
-      <w:r>
-        <w:t>Dokumentation der Software</w:t>
-      </w:r>
-      <w:bookmarkEnd w:id="35"/>
-    </w:p>
-    <w:p>
-      <w:pPr>
-        <w:pStyle w:val="berschrift2"/>
-      </w:pPr>
-      <w:bookmarkStart w:id="36" w:name="_Toc510001744"/>
-      <w:r>
-        <w:t>Dokumentation der Paketstruktur des Android-Projektes</w:t>
-      </w:r>
-      <w:bookmarkEnd w:id="36"/>
-    </w:p>
-    <w:p>
-      <w:pPr>
-        <w:pStyle w:val="berschrift2"/>
-      </w:pPr>
-      <w:bookmarkStart w:id="37" w:name="_Toc510001745"/>
-      <w:r>
-        <w:t xml:space="preserve">Dokumentation der </w:t>
-      </w:r>
+        <w:pStyle w:val="berschrift3"/>
+      </w:pPr>
+      <w:bookmarkStart w:id="37" w:name="_Toc510001746"/>
       <w:proofErr w:type="spellStart"/>
       <w:r>
-        <w:t>Activities</w:t>
+        <w:t>Activity</w:t>
+      </w:r>
+      <w:proofErr w:type="spellEnd"/>
+      <w:r>
+        <w:t xml:space="preserve"> 1</w:t>
       </w:r>
       <w:bookmarkEnd w:id="37"/>
+      <w:r>
+        <w:t xml:space="preserve"> (Main)</w:t>
+      </w:r>
+    </w:p>
+    <w:p>
+      <w:pPr>
+        <w:pStyle w:val="berschrift4"/>
+      </w:pPr>
+      <w:r>
+        <w:t>Aufgabe und Funktion</w:t>
+      </w:r>
+    </w:p>
+    <w:p>
+      <w:r>
+        <w:t>Die Main-</w:t>
+      </w:r>
+      <w:proofErr w:type="spellStart"/>
+      <w:r>
+        <w:t>Activity</w:t>
+      </w:r>
       <w:proofErr w:type="spellEnd"/>
-    </w:p>
-    <w:p>
-      <w:pPr>
-        <w:pStyle w:val="berschrift3"/>
-      </w:pPr>
-      <w:bookmarkStart w:id="38" w:name="_Toc510001746"/>
+      <w:r>
+        <w:t xml:space="preserve"> umfasst die Startseite der Applikation. Im Header sichtbar ist ein Fortschrittsbalken, der die konsumierten Kalorien mit dem Tagesbedarf an Kalorien gegenüberstellt. Diese Auskunft ist </w:t>
+      </w:r>
+      <w:r>
+        <w:t xml:space="preserve">nicht nur visuell, sondern auch textuell </w:t>
+      </w:r>
+      <w:r>
+        <w:t>hinterlegt mit exakten Werten</w:t>
+      </w:r>
+      <w:r>
+        <w:t xml:space="preserve">. In der Fußleiste der </w:t>
+      </w:r>
       <w:proofErr w:type="spellStart"/>
       <w:r>
         <w:t>Activity</w:t>
       </w:r>
       <w:proofErr w:type="spellEnd"/>
       <w:r>
-        <w:t xml:space="preserve"> 1</w:t>
-      </w:r>
+        <w:t xml:space="preserve"> </w:t>
+      </w:r>
+      <w:r>
+        <w:t>findet sich eine Navigationsleiste wieder. In dieser sind vier Knöpfe zu sehen. Das linke Icon zeigt einen Kalender, der Sie beim Klicken in die Kalender-Übersicht bringt. Der Knopf rechts daneben ist betitelt mit „Lebensmittel“. Bei Klick darauf gelangt man in die Lebensmittelübersicht. Der nächste Knopf mit dem Namen „Menüs“ lässt Sie in die Übersicht der Menüs gelangen. Der letzte Knopf der Navigationsleiste zeigt ein Profilicon. Bei Klick auf das Icon gelangen Sie in Ihre persönliche Profilübersicht, bei der Sie die Daten bezüglich ihres Gewichtes, der Größe und den Tagesbedarf an Kalorien ändern können.</w:t>
+      </w:r>
+    </w:p>
+    <w:p>
+      <w:r>
+        <w:t xml:space="preserve">In der Mitte </w:t>
+      </w:r>
+      <w:r>
+        <w:t xml:space="preserve">befinden sich die </w:t>
+      </w:r>
+      <w:bookmarkStart w:id="38" w:name="_GoBack"/>
       <w:bookmarkEnd w:id="38"/>
-    </w:p>
-    <w:p>
-      <w:pPr>
-        <w:pStyle w:val="berschrift4"/>
-      </w:pPr>
-      <w:r>
-        <w:t>Aufgabe und Funktion</w:t>
-      </w:r>
     </w:p>
     <w:p>
       <w:pPr>
@@ -4019,7 +4266,7 @@
       <w:rPr>
         <w:noProof/>
       </w:rPr>
-      <w:t>Projektplanung</w:t>
+      <w:t>Dokumentation der Software</w:t>
     </w:r>
     <w:r>
       <w:rPr>
@@ -4065,7 +4312,7 @@
         <w:rStyle w:val="Seitenzahl"/>
         <w:noProof/>
       </w:rPr>
-      <w:t>4</w:t>
+      <w:t>6</w:t>
     </w:r>
     <w:r>
       <w:rPr>
@@ -9433,7 +9680,7 @@
 </file>
 
 <file path=customXml/itemProps1.xml><?xml version="1.0" encoding="utf-8"?>
-<ds:datastoreItem xmlns:ds="http://schemas.openxmlformats.org/officeDocument/2006/customXml" ds:itemID="{C1F8D8F8-9204-854D-B161-55687DD2FCA6}">
+<ds:datastoreItem xmlns:ds="http://schemas.openxmlformats.org/officeDocument/2006/customXml" ds:itemID="{54233F3C-B866-0443-B5D1-630001F1869E}">
   <ds:schemaRefs>
     <ds:schemaRef ds:uri="http://schemas.openxmlformats.org/officeDocument/2006/bibliography"/>
   </ds:schemaRefs>
